--- a/Research doc.docx
+++ b/Research doc.docx
@@ -29,7 +29,7 @@
                     <pic:cNvPicPr/>
                   </pic:nvPicPr>
                   <pic:blipFill>
-                    <a:blip r:embed="rId6"/>
+                    <a:blip r:embed="rId8"/>
                     <a:stretch>
                       <a:fillRect/>
                     </a:stretch>
@@ -144,7 +144,14 @@
     <w:p/>
     <w:sdt>
       <w:sdtPr>
-        <w:id w:val="-1850712352"/>
+        <w:rPr>
+          <w:rFonts w:asciiTheme="minorHAnsi" w:eastAsiaTheme="minorHAnsi" w:hAnsiTheme="minorHAnsi" w:cstheme="minorBidi"/>
+          <w:color w:val="auto"/>
+          <w:sz w:val="22"/>
+          <w:szCs w:val="22"/>
+          <w:lang w:bidi="he-IL"/>
+        </w:rPr>
+        <w:id w:val="348304294"/>
         <w:docPartObj>
           <w:docPartGallery w:val="Table of Contents"/>
           <w:docPartUnique/>
@@ -152,14 +159,9 @@
       </w:sdtPr>
       <w:sdtEndPr>
         <w:rPr>
-          <w:rFonts w:asciiTheme="minorHAnsi" w:eastAsiaTheme="minorHAnsi" w:hAnsiTheme="minorHAnsi" w:cstheme="minorBidi"/>
           <w:b/>
           <w:bCs/>
           <w:noProof/>
-          <w:color w:val="auto"/>
-          <w:sz w:val="22"/>
-          <w:szCs w:val="22"/>
-          <w:lang w:bidi="he-IL"/>
         </w:rPr>
       </w:sdtEndPr>
       <w:sdtContent>
@@ -173,9 +175,8 @@
         </w:p>
         <w:p>
           <w:pPr>
-            <w:pStyle w:val="TOC2"/>
+            <w:pStyle w:val="TOC1"/>
             <w:tabs>
-              <w:tab w:val="left" w:pos="660"/>
               <w:tab w:val="right" w:leader="dot" w:pos="9350"/>
             </w:tabs>
             <w:rPr>
@@ -192,31 +193,86 @@
           <w:r>
             <w:fldChar w:fldCharType="separate"/>
           </w:r>
-          <w:hyperlink w:anchor="_Toc118134184" w:history="1">
+          <w:hyperlink w:anchor="_Toc118210326" w:history="1">
             <w:r>
               <w:rPr>
                 <w:rStyle w:val="Hyperlink"/>
-                <w:rFonts w:ascii="Constantia" w:hAnsi="Constantia"/>
+                <w:rFonts w:ascii="Abadi Extra Light" w:eastAsia="Calibri Light" w:hAnsi="Abadi Extra Light" w:cs="Calibri Light"/>
                 <w:noProof/>
                 <w:lang w:bidi="ar-SA"/>
               </w:rPr>
-              <w:t>1.</w:t>
-            </w:r>
-            <w:r>
-              <w:rPr>
-                <w:rFonts w:eastAsiaTheme="minorEastAsia"/>
-                <w:noProof/>
+              <w:t>Versioning Table</w:t>
+            </w:r>
+            <w:r>
+              <w:rPr>
+                <w:noProof/>
+                <w:webHidden/>
               </w:rPr>
               <w:tab/>
             </w:r>
             <w:r>
               <w:rPr>
+                <w:noProof/>
+                <w:webHidden/>
+              </w:rPr>
+              <w:fldChar w:fldCharType="begin"/>
+            </w:r>
+            <w:r>
+              <w:rPr>
+                <w:noProof/>
+                <w:webHidden/>
+              </w:rPr>
+              <w:instrText xml:space="preserve"> PAGEREF _Toc118210326 \h </w:instrText>
+            </w:r>
+            <w:r>
+              <w:rPr>
+                <w:noProof/>
+                <w:webHidden/>
+              </w:rPr>
+            </w:r>
+            <w:r>
+              <w:rPr>
+                <w:noProof/>
+                <w:webHidden/>
+              </w:rPr>
+              <w:fldChar w:fldCharType="separate"/>
+            </w:r>
+            <w:r>
+              <w:rPr>
+                <w:noProof/>
+                <w:webHidden/>
+              </w:rPr>
+              <w:t>3</w:t>
+            </w:r>
+            <w:r>
+              <w:rPr>
+                <w:noProof/>
+                <w:webHidden/>
+              </w:rPr>
+              <w:fldChar w:fldCharType="end"/>
+            </w:r>
+          </w:hyperlink>
+        </w:p>
+        <w:p>
+          <w:pPr>
+            <w:pStyle w:val="TOC1"/>
+            <w:tabs>
+              <w:tab w:val="right" w:leader="dot" w:pos="9350"/>
+            </w:tabs>
+            <w:rPr>
+              <w:rFonts w:eastAsiaTheme="minorEastAsia"/>
+              <w:noProof/>
+            </w:rPr>
+          </w:pPr>
+          <w:hyperlink w:anchor="_Toc118210327" w:history="1">
+            <w:r>
+              <w:rPr>
                 <w:rStyle w:val="Hyperlink"/>
-                <w:rFonts w:ascii="Constantia" w:hAnsi="Constantia"/>
+                <w:rFonts w:ascii="Abadi Extra Light" w:eastAsia="Calibri Light" w:hAnsi="Abadi Extra Light" w:cs="Calibri Light"/>
                 <w:noProof/>
                 <w:lang w:bidi="ar-SA"/>
               </w:rPr>
-              <w:t>Versioning Table</w:t>
+              <w:t>Main question</w:t>
             </w:r>
             <w:r>
               <w:rPr>
@@ -237,7 +293,7 @@
                 <w:noProof/>
                 <w:webHidden/>
               </w:rPr>
-              <w:instrText xml:space="preserve"> PAGEREF _Toc118134184 \h </w:instrText>
+              <w:instrText xml:space="preserve"> PAGEREF _Toc118210327 \h </w:instrText>
             </w:r>
             <w:r>
               <w:rPr>
@@ -257,7 +313,504 @@
                 <w:noProof/>
                 <w:webHidden/>
               </w:rPr>
-              <w:t>3</w:t>
+              <w:t>4</w:t>
+            </w:r>
+            <w:r>
+              <w:rPr>
+                <w:noProof/>
+                <w:webHidden/>
+              </w:rPr>
+              <w:fldChar w:fldCharType="end"/>
+            </w:r>
+          </w:hyperlink>
+        </w:p>
+        <w:p>
+          <w:pPr>
+            <w:pStyle w:val="TOC1"/>
+            <w:tabs>
+              <w:tab w:val="right" w:leader="dot" w:pos="9350"/>
+            </w:tabs>
+            <w:rPr>
+              <w:rFonts w:eastAsiaTheme="minorEastAsia"/>
+              <w:noProof/>
+            </w:rPr>
+          </w:pPr>
+          <w:hyperlink w:anchor="_Toc118210328" w:history="1">
+            <w:r>
+              <w:rPr>
+                <w:rStyle w:val="Hyperlink"/>
+                <w:rFonts w:ascii="Abadi Extra Light" w:eastAsia="Calibri Light" w:hAnsi="Abadi Extra Light" w:cs="Calibri Light"/>
+                <w:noProof/>
+                <w:lang w:bidi="ar-SA"/>
+              </w:rPr>
+              <w:t>Sub questions</w:t>
+            </w:r>
+            <w:r>
+              <w:rPr>
+                <w:noProof/>
+                <w:webHidden/>
+              </w:rPr>
+              <w:tab/>
+            </w:r>
+            <w:r>
+              <w:rPr>
+                <w:noProof/>
+                <w:webHidden/>
+              </w:rPr>
+              <w:fldChar w:fldCharType="begin"/>
+            </w:r>
+            <w:r>
+              <w:rPr>
+                <w:noProof/>
+                <w:webHidden/>
+              </w:rPr>
+              <w:instrText xml:space="preserve"> PAGEREF _Toc118210328 \h </w:instrText>
+            </w:r>
+            <w:r>
+              <w:rPr>
+                <w:noProof/>
+                <w:webHidden/>
+              </w:rPr>
+            </w:r>
+            <w:r>
+              <w:rPr>
+                <w:noProof/>
+                <w:webHidden/>
+              </w:rPr>
+              <w:fldChar w:fldCharType="separate"/>
+            </w:r>
+            <w:r>
+              <w:rPr>
+                <w:noProof/>
+                <w:webHidden/>
+              </w:rPr>
+              <w:t>4</w:t>
+            </w:r>
+            <w:r>
+              <w:rPr>
+                <w:noProof/>
+                <w:webHidden/>
+              </w:rPr>
+              <w:fldChar w:fldCharType="end"/>
+            </w:r>
+          </w:hyperlink>
+        </w:p>
+        <w:p>
+          <w:pPr>
+            <w:pStyle w:val="TOC1"/>
+            <w:tabs>
+              <w:tab w:val="right" w:leader="dot" w:pos="9350"/>
+            </w:tabs>
+            <w:rPr>
+              <w:rFonts w:eastAsiaTheme="minorEastAsia"/>
+              <w:noProof/>
+            </w:rPr>
+          </w:pPr>
+          <w:hyperlink w:anchor="_Toc118210329" w:history="1">
+            <w:r>
+              <w:rPr>
+                <w:rStyle w:val="Hyperlink"/>
+                <w:rFonts w:ascii="Abadi Extra Light" w:eastAsia="Calibri Light" w:hAnsi="Abadi Extra Light" w:cs="Calibri Light"/>
+                <w:noProof/>
+                <w:lang w:bidi="ar-SA"/>
+              </w:rPr>
+              <w:t>Research methods</w:t>
+            </w:r>
+            <w:r>
+              <w:rPr>
+                <w:noProof/>
+                <w:webHidden/>
+              </w:rPr>
+              <w:tab/>
+            </w:r>
+            <w:r>
+              <w:rPr>
+                <w:noProof/>
+                <w:webHidden/>
+              </w:rPr>
+              <w:fldChar w:fldCharType="begin"/>
+            </w:r>
+            <w:r>
+              <w:rPr>
+                <w:noProof/>
+                <w:webHidden/>
+              </w:rPr>
+              <w:instrText xml:space="preserve"> PAGEREF _Toc118210329 \h </w:instrText>
+            </w:r>
+            <w:r>
+              <w:rPr>
+                <w:noProof/>
+                <w:webHidden/>
+              </w:rPr>
+            </w:r>
+            <w:r>
+              <w:rPr>
+                <w:noProof/>
+                <w:webHidden/>
+              </w:rPr>
+              <w:fldChar w:fldCharType="separate"/>
+            </w:r>
+            <w:r>
+              <w:rPr>
+                <w:noProof/>
+                <w:webHidden/>
+              </w:rPr>
+              <w:t>5</w:t>
+            </w:r>
+            <w:r>
+              <w:rPr>
+                <w:noProof/>
+                <w:webHidden/>
+              </w:rPr>
+              <w:fldChar w:fldCharType="end"/>
+            </w:r>
+          </w:hyperlink>
+        </w:p>
+        <w:p>
+          <w:pPr>
+            <w:pStyle w:val="TOC1"/>
+            <w:tabs>
+              <w:tab w:val="right" w:leader="dot" w:pos="9350"/>
+            </w:tabs>
+            <w:rPr>
+              <w:rFonts w:eastAsiaTheme="minorEastAsia"/>
+              <w:noProof/>
+            </w:rPr>
+          </w:pPr>
+          <w:hyperlink w:anchor="_Toc118210330" w:history="1">
+            <w:r>
+              <w:rPr>
+                <w:rStyle w:val="Hyperlink"/>
+                <w:rFonts w:ascii="Abadi Extra Light" w:eastAsia="Calibri Light" w:hAnsi="Abadi Extra Light" w:cs="Calibri Light"/>
+                <w:noProof/>
+                <w:lang w:bidi="ar-SA"/>
+              </w:rPr>
+              <w:t>Answer sub question one</w:t>
+            </w:r>
+            <w:r>
+              <w:rPr>
+                <w:noProof/>
+                <w:webHidden/>
+              </w:rPr>
+              <w:tab/>
+            </w:r>
+            <w:r>
+              <w:rPr>
+                <w:noProof/>
+                <w:webHidden/>
+              </w:rPr>
+              <w:fldChar w:fldCharType="begin"/>
+            </w:r>
+            <w:r>
+              <w:rPr>
+                <w:noProof/>
+                <w:webHidden/>
+              </w:rPr>
+              <w:instrText xml:space="preserve"> PAGEREF _Toc118210330 \h </w:instrText>
+            </w:r>
+            <w:r>
+              <w:rPr>
+                <w:noProof/>
+                <w:webHidden/>
+              </w:rPr>
+            </w:r>
+            <w:r>
+              <w:rPr>
+                <w:noProof/>
+                <w:webHidden/>
+              </w:rPr>
+              <w:fldChar w:fldCharType="separate"/>
+            </w:r>
+            <w:r>
+              <w:rPr>
+                <w:noProof/>
+                <w:webHidden/>
+              </w:rPr>
+              <w:t>6</w:t>
+            </w:r>
+            <w:r>
+              <w:rPr>
+                <w:noProof/>
+                <w:webHidden/>
+              </w:rPr>
+              <w:fldChar w:fldCharType="end"/>
+            </w:r>
+          </w:hyperlink>
+        </w:p>
+        <w:p>
+          <w:pPr>
+            <w:pStyle w:val="TOC1"/>
+            <w:tabs>
+              <w:tab w:val="right" w:leader="dot" w:pos="9350"/>
+            </w:tabs>
+            <w:rPr>
+              <w:rFonts w:eastAsiaTheme="minorEastAsia"/>
+              <w:noProof/>
+            </w:rPr>
+          </w:pPr>
+          <w:hyperlink w:anchor="_Toc118210331" w:history="1">
+            <w:r>
+              <w:rPr>
+                <w:rStyle w:val="Hyperlink"/>
+                <w:rFonts w:ascii="Abadi Extra Light" w:eastAsia="Calibri Light" w:hAnsi="Abadi Extra Light" w:cs="Calibri Light"/>
+                <w:noProof/>
+                <w:lang w:bidi="ar-SA"/>
+              </w:rPr>
+              <w:t>Answer sub question two</w:t>
+            </w:r>
+            <w:r>
+              <w:rPr>
+                <w:noProof/>
+                <w:webHidden/>
+              </w:rPr>
+              <w:tab/>
+            </w:r>
+            <w:r>
+              <w:rPr>
+                <w:noProof/>
+                <w:webHidden/>
+              </w:rPr>
+              <w:fldChar w:fldCharType="begin"/>
+            </w:r>
+            <w:r>
+              <w:rPr>
+                <w:noProof/>
+                <w:webHidden/>
+              </w:rPr>
+              <w:instrText xml:space="preserve"> PAGEREF _Toc118210331 \h </w:instrText>
+            </w:r>
+            <w:r>
+              <w:rPr>
+                <w:noProof/>
+                <w:webHidden/>
+              </w:rPr>
+            </w:r>
+            <w:r>
+              <w:rPr>
+                <w:noProof/>
+                <w:webHidden/>
+              </w:rPr>
+              <w:fldChar w:fldCharType="separate"/>
+            </w:r>
+            <w:r>
+              <w:rPr>
+                <w:noProof/>
+                <w:webHidden/>
+              </w:rPr>
+              <w:t>6</w:t>
+            </w:r>
+            <w:r>
+              <w:rPr>
+                <w:noProof/>
+                <w:webHidden/>
+              </w:rPr>
+              <w:fldChar w:fldCharType="end"/>
+            </w:r>
+          </w:hyperlink>
+        </w:p>
+        <w:p>
+          <w:pPr>
+            <w:pStyle w:val="TOC1"/>
+            <w:tabs>
+              <w:tab w:val="right" w:leader="dot" w:pos="9350"/>
+            </w:tabs>
+            <w:rPr>
+              <w:rFonts w:eastAsiaTheme="minorEastAsia"/>
+              <w:noProof/>
+            </w:rPr>
+          </w:pPr>
+          <w:hyperlink w:anchor="_Toc118210332" w:history="1">
+            <w:r>
+              <w:rPr>
+                <w:rStyle w:val="Hyperlink"/>
+                <w:rFonts w:ascii="Abadi Extra Light" w:eastAsia="Calibri Light" w:hAnsi="Abadi Extra Light" w:cs="Calibri Light"/>
+                <w:noProof/>
+                <w:lang w:bidi="ar-SA"/>
+              </w:rPr>
+              <w:t>Answer sub question three</w:t>
+            </w:r>
+            <w:r>
+              <w:rPr>
+                <w:noProof/>
+                <w:webHidden/>
+              </w:rPr>
+              <w:tab/>
+            </w:r>
+            <w:r>
+              <w:rPr>
+                <w:noProof/>
+                <w:webHidden/>
+              </w:rPr>
+              <w:fldChar w:fldCharType="begin"/>
+            </w:r>
+            <w:r>
+              <w:rPr>
+                <w:noProof/>
+                <w:webHidden/>
+              </w:rPr>
+              <w:instrText xml:space="preserve"> PAGEREF _Toc118210332 \h </w:instrText>
+            </w:r>
+            <w:r>
+              <w:rPr>
+                <w:noProof/>
+                <w:webHidden/>
+              </w:rPr>
+            </w:r>
+            <w:r>
+              <w:rPr>
+                <w:noProof/>
+                <w:webHidden/>
+              </w:rPr>
+              <w:fldChar w:fldCharType="separate"/>
+            </w:r>
+            <w:r>
+              <w:rPr>
+                <w:noProof/>
+                <w:webHidden/>
+              </w:rPr>
+              <w:t>6</w:t>
+            </w:r>
+            <w:r>
+              <w:rPr>
+                <w:noProof/>
+                <w:webHidden/>
+              </w:rPr>
+              <w:fldChar w:fldCharType="end"/>
+            </w:r>
+          </w:hyperlink>
+        </w:p>
+        <w:p>
+          <w:pPr>
+            <w:pStyle w:val="TOC1"/>
+            <w:tabs>
+              <w:tab w:val="right" w:leader="dot" w:pos="9350"/>
+            </w:tabs>
+            <w:rPr>
+              <w:rFonts w:eastAsiaTheme="minorEastAsia"/>
+              <w:noProof/>
+            </w:rPr>
+          </w:pPr>
+          <w:hyperlink w:anchor="_Toc118210333" w:history="1">
+            <w:r>
+              <w:rPr>
+                <w:rStyle w:val="Hyperlink"/>
+                <w:rFonts w:ascii="Abadi Extra Light" w:eastAsia="Calibri Light" w:hAnsi="Abadi Extra Light" w:cs="Calibri Light"/>
+                <w:noProof/>
+                <w:lang w:bidi="ar-SA"/>
+              </w:rPr>
+              <w:t>Conclusion</w:t>
+            </w:r>
+            <w:r>
+              <w:rPr>
+                <w:noProof/>
+                <w:webHidden/>
+              </w:rPr>
+              <w:tab/>
+            </w:r>
+            <w:r>
+              <w:rPr>
+                <w:noProof/>
+                <w:webHidden/>
+              </w:rPr>
+              <w:fldChar w:fldCharType="begin"/>
+            </w:r>
+            <w:r>
+              <w:rPr>
+                <w:noProof/>
+                <w:webHidden/>
+              </w:rPr>
+              <w:instrText xml:space="preserve"> PAGEREF _Toc118210333 \h </w:instrText>
+            </w:r>
+            <w:r>
+              <w:rPr>
+                <w:noProof/>
+                <w:webHidden/>
+              </w:rPr>
+            </w:r>
+            <w:r>
+              <w:rPr>
+                <w:noProof/>
+                <w:webHidden/>
+              </w:rPr>
+              <w:fldChar w:fldCharType="separate"/>
+            </w:r>
+            <w:r>
+              <w:rPr>
+                <w:noProof/>
+                <w:webHidden/>
+              </w:rPr>
+              <w:t>6</w:t>
+            </w:r>
+            <w:r>
+              <w:rPr>
+                <w:noProof/>
+                <w:webHidden/>
+              </w:rPr>
+              <w:fldChar w:fldCharType="end"/>
+            </w:r>
+          </w:hyperlink>
+        </w:p>
+        <w:p>
+          <w:pPr>
+            <w:pStyle w:val="TOC1"/>
+            <w:tabs>
+              <w:tab w:val="right" w:leader="dot" w:pos="9350"/>
+            </w:tabs>
+            <w:rPr>
+              <w:rFonts w:eastAsiaTheme="minorEastAsia"/>
+              <w:noProof/>
+            </w:rPr>
+          </w:pPr>
+          <w:hyperlink w:anchor="_Toc118210334" w:history="1">
+            <w:r>
+              <w:rPr>
+                <w:rStyle w:val="Hyperlink"/>
+                <w:rFonts w:ascii="Abadi Extra Light" w:eastAsia="Calibri Light" w:hAnsi="Abadi Extra Light" w:cs="Calibri Light"/>
+                <w:noProof/>
+                <w:lang w:bidi="ar-SA"/>
+              </w:rPr>
+              <w:t>Bibliography</w:t>
+            </w:r>
+            <w:r>
+              <w:rPr>
+                <w:noProof/>
+                <w:webHidden/>
+              </w:rPr>
+              <w:tab/>
+            </w:r>
+            <w:r>
+              <w:rPr>
+                <w:noProof/>
+                <w:webHidden/>
+              </w:rPr>
+              <w:fldChar w:fldCharType="begin"/>
+            </w:r>
+            <w:r>
+              <w:rPr>
+                <w:noProof/>
+                <w:webHidden/>
+              </w:rPr>
+              <w:instrText xml:space="preserve"> PAGEREF _Toc118210334 \h </w:instrText>
+            </w:r>
+            <w:r>
+              <w:rPr>
+                <w:noProof/>
+                <w:webHidden/>
+              </w:rPr>
+            </w:r>
+            <w:r>
+              <w:rPr>
+                <w:noProof/>
+                <w:webHidden/>
+              </w:rPr>
+              <w:fldChar w:fldCharType="separate"/>
+            </w:r>
+            <w:r>
+              <w:rPr>
+                <w:noProof/>
+                <w:webHidden/>
+              </w:rPr>
+              <w:t>7</w:t>
             </w:r>
             <w:r>
               <w:rPr>
@@ -288,28 +841,37 @@
     </w:p>
     <w:p>
       <w:pPr>
-        <w:pStyle w:val="Heading2"/>
-        <w:numPr>
-          <w:ilvl w:val="0"/>
-          <w:numId w:val="5"/>
-        </w:numPr>
-        <w:rPr>
-          <w:rFonts w:ascii="Constantia" w:hAnsi="Constantia"/>
+        <w:pStyle w:val="Heading1"/>
+        <w:tabs>
+          <w:tab w:val="num" w:pos="0"/>
+        </w:tabs>
+        <w:suppressAutoHyphens/>
+        <w:spacing w:line="254" w:lineRule="auto"/>
+        <w:ind w:left="720" w:hanging="360"/>
+        <w:jc w:val="both"/>
+        <w:rPr>
+          <w:rFonts w:ascii="Abadi Extra Light" w:eastAsia="Calibri Light" w:hAnsi="Abadi Extra Light" w:cs="Calibri Light"/>
+          <w:color w:val="7030A0"/>
           <w:sz w:val="40"/>
           <w:szCs w:val="40"/>
-        </w:rPr>
-      </w:pPr>
-      <w:bookmarkStart w:id="5" w:name="_Toc118134184"/>
-      <w:r>
-        <w:rPr>
-          <w:rFonts w:ascii="Constantia" w:hAnsi="Constantia"/>
+          <w:lang w:bidi="ar-SA"/>
+        </w:rPr>
+      </w:pPr>
+      <w:bookmarkStart w:id="5" w:name="_Toc118209837"/>
+      <w:bookmarkStart w:id="6" w:name="_Toc118210326"/>
+      <w:r>
+        <w:rPr>
+          <w:rFonts w:ascii="Abadi Extra Light" w:eastAsia="Calibri Light" w:hAnsi="Abadi Extra Light" w:cs="Calibri Light"/>
+          <w:color w:val="7030A0"/>
           <w:sz w:val="40"/>
           <w:szCs w:val="40"/>
+          <w:lang w:bidi="ar-SA"/>
         </w:rPr>
         <w:lastRenderedPageBreak/>
         <w:t>Versioning Table</w:t>
       </w:r>
       <w:bookmarkEnd w:id="5"/>
+      <w:bookmarkEnd w:id="6"/>
     </w:p>
     <w:p>
       <w:pPr>
@@ -349,7 +911,7 @@
                 <w:rFonts w:ascii="Calibri Light" w:eastAsia="Calibri" w:hAnsi="Calibri Light" w:cs="Calibri Light"/>
                 <w:sz w:val="32"/>
                 <w:szCs w:val="32"/>
-                <w:lang w:val="en-US" w:bidi="he-IL"/>
+                <w:lang w:bidi="he-IL"/>
               </w:rPr>
             </w:pPr>
             <w:r>
@@ -357,7 +919,7 @@
                 <w:rFonts w:ascii="Calibri Light" w:eastAsia="Calibri" w:hAnsi="Calibri Light" w:cs="Calibri Light"/>
                 <w:sz w:val="32"/>
                 <w:szCs w:val="32"/>
-                <w:lang w:val="en-US" w:bidi="he-IL"/>
+                <w:lang w:bidi="he-IL"/>
               </w:rPr>
               <w:t>Date</w:t>
             </w:r>
@@ -381,7 +943,7 @@
                 <w:rFonts w:ascii="Calibri Light" w:eastAsia="Calibri" w:hAnsi="Calibri Light" w:cs="Calibri Light"/>
                 <w:sz w:val="32"/>
                 <w:szCs w:val="32"/>
-                <w:lang w:val="en-US" w:bidi="he-IL"/>
+                <w:lang w:bidi="he-IL"/>
               </w:rPr>
             </w:pPr>
             <w:r>
@@ -389,7 +951,7 @@
                 <w:rFonts w:ascii="Calibri Light" w:eastAsia="Calibri" w:hAnsi="Calibri Light" w:cs="Calibri Light"/>
                 <w:sz w:val="32"/>
                 <w:szCs w:val="32"/>
-                <w:lang w:val="en-US" w:bidi="he-IL"/>
+                <w:lang w:bidi="he-IL"/>
               </w:rPr>
               <w:t>Content</w:t>
             </w:r>
@@ -415,20 +977,20 @@
               <w:jc w:val="center"/>
               <w:rPr>
                 <w:rFonts w:ascii="Calibri Light" w:eastAsia="Calibri" w:hAnsi="Calibri Light" w:cs="Calibri Light"/>
-                <w:lang w:val="en-US" w:bidi="he-IL"/>
+                <w:lang w:bidi="he-IL"/>
               </w:rPr>
             </w:pPr>
             <w:r>
               <w:rPr>
                 <w:rFonts w:ascii="Calibri Light" w:eastAsia="Calibri" w:hAnsi="Calibri Light" w:cs="Calibri Light"/>
-                <w:lang w:val="en-US" w:bidi="he-IL"/>
+                <w:lang w:bidi="he-IL"/>
               </w:rPr>
               <w:t>14</w:t>
             </w:r>
             <w:r>
               <w:rPr>
                 <w:rFonts w:ascii="Calibri Light" w:eastAsia="Calibri" w:hAnsi="Calibri Light" w:cs="Calibri Light"/>
-                <w:lang w:val="en-US" w:bidi="he-IL"/>
+                <w:lang w:bidi="he-IL"/>
               </w:rPr>
               <w:t>/10/2022</w:t>
             </w:r>
@@ -456,13 +1018,11 @@
               <w:spacing w:line="240" w:lineRule="auto"/>
               <w:rPr>
                 <w:rFonts w:ascii="Calibri Light" w:hAnsi="Calibri Light" w:cs="Calibri Light"/>
-                <w:lang w:val="en-US"/>
               </w:rPr>
             </w:pPr>
             <w:r>
               <w:rPr>
                 <w:rFonts w:ascii="Calibri Light" w:hAnsi="Calibri Light" w:cs="Calibri Light"/>
-                <w:lang w:val="en-US"/>
               </w:rPr>
               <w:t>Document initialization</w:t>
             </w:r>
@@ -478,13 +1038,11 @@
               <w:spacing w:line="240" w:lineRule="auto"/>
               <w:rPr>
                 <w:rFonts w:ascii="Calibri Light" w:hAnsi="Calibri Light" w:cs="Calibri Light"/>
-                <w:lang w:val="en-US"/>
               </w:rPr>
             </w:pPr>
             <w:r>
               <w:rPr>
                 <w:rFonts w:ascii="Calibri Light" w:hAnsi="Calibri Light" w:cs="Calibri Light"/>
-                <w:lang w:val="en-US"/>
               </w:rPr>
               <w:t>Form main question and start forming sub questions</w:t>
             </w:r>
@@ -494,7 +1052,7 @@
               <w:widowControl w:val="0"/>
               <w:rPr>
                 <w:rFonts w:ascii="Calibri Light" w:eastAsia="Calibri" w:hAnsi="Calibri Light" w:cs="Calibri Light"/>
-                <w:lang w:val="en-US" w:bidi="he-IL"/>
+                <w:lang w:bidi="he-IL"/>
               </w:rPr>
             </w:pPr>
           </w:p>
@@ -519,20 +1077,20 @@
               <w:jc w:val="center"/>
               <w:rPr>
                 <w:rFonts w:ascii="Calibri Light" w:eastAsia="Calibri" w:hAnsi="Calibri Light" w:cs="Calibri Light"/>
-                <w:lang w:val="en-US" w:bidi="he-IL"/>
+                <w:lang w:bidi="he-IL"/>
               </w:rPr>
             </w:pPr>
             <w:r>
               <w:rPr>
                 <w:rFonts w:ascii="Calibri Light" w:eastAsia="Calibri" w:hAnsi="Calibri Light" w:cs="Calibri Light"/>
-                <w:lang w:val="en-US" w:bidi="he-IL"/>
+                <w:lang w:bidi="he-IL"/>
               </w:rPr>
               <w:t>31</w:t>
             </w:r>
             <w:r>
               <w:rPr>
                 <w:rFonts w:ascii="Calibri Light" w:eastAsia="Calibri" w:hAnsi="Calibri Light" w:cs="Calibri Light"/>
-                <w:lang w:val="en-US" w:bidi="he-IL"/>
+                <w:lang w:bidi="he-IL"/>
               </w:rPr>
               <w:t>/10/2022</w:t>
             </w:r>
@@ -561,15 +1119,74 @@
               <w:spacing w:line="240" w:lineRule="auto"/>
               <w:rPr>
                 <w:rFonts w:ascii="Calibri Light" w:hAnsi="Calibri Light" w:cs="Calibri Light"/>
-                <w:lang w:val="en-US"/>
               </w:rPr>
             </w:pPr>
             <w:r>
               <w:rPr>
                 <w:rFonts w:ascii="Calibri Light" w:hAnsi="Calibri Light" w:cs="Calibri Light"/>
-                <w:lang w:val="en-US"/>
               </w:rPr>
               <w:t>Add research header to specify which methods of DOT framework were used to answer sub-questions</w:t>
+            </w:r>
+          </w:p>
+        </w:tc>
+      </w:tr>
+      <w:tr>
+        <w:tc>
+          <w:tcPr>
+            <w:tcW w:w="2122" w:type="dxa"/>
+            <w:tcBorders>
+              <w:top w:val="single" w:sz="4" w:space="0" w:color="000000"/>
+              <w:left w:val="single" w:sz="4" w:space="0" w:color="000000"/>
+              <w:bottom w:val="single" w:sz="4" w:space="0" w:color="000000"/>
+              <w:right w:val="single" w:sz="4" w:space="0" w:color="000000"/>
+            </w:tcBorders>
+            <w:shd w:val="clear" w:color="auto" w:fill="auto"/>
+          </w:tcPr>
+          <w:p>
+            <w:pPr>
+              <w:widowControl w:val="0"/>
+              <w:jc w:val="center"/>
+              <w:rPr>
+                <w:rFonts w:ascii="Calibri Light" w:eastAsia="Calibri" w:hAnsi="Calibri Light" w:cs="Calibri Light"/>
+              </w:rPr>
+            </w:pPr>
+            <w:r>
+              <w:rPr>
+                <w:rFonts w:ascii="Calibri Light" w:eastAsia="Calibri" w:hAnsi="Calibri Light" w:cs="Calibri Light"/>
+              </w:rPr>
+              <w:t>01/10/2022</w:t>
+            </w:r>
+          </w:p>
+        </w:tc>
+        <w:tc>
+          <w:tcPr>
+            <w:tcW w:w="6893" w:type="dxa"/>
+            <w:tcBorders>
+              <w:top w:val="single" w:sz="4" w:space="0" w:color="000000"/>
+              <w:left w:val="single" w:sz="4" w:space="0" w:color="000000"/>
+              <w:bottom w:val="single" w:sz="4" w:space="0" w:color="000000"/>
+              <w:right w:val="single" w:sz="4" w:space="0" w:color="000000"/>
+            </w:tcBorders>
+            <w:shd w:val="clear" w:color="auto" w:fill="auto"/>
+          </w:tcPr>
+          <w:p>
+            <w:pPr>
+              <w:pStyle w:val="ListParagraph"/>
+              <w:widowControl w:val="0"/>
+              <w:numPr>
+                <w:ilvl w:val="0"/>
+                <w:numId w:val="4"/>
+              </w:numPr>
+              <w:spacing w:line="240" w:lineRule="auto"/>
+              <w:rPr>
+                <w:rFonts w:ascii="Calibri Light" w:hAnsi="Calibri Light" w:cs="Calibri Light"/>
+              </w:rPr>
+            </w:pPr>
+            <w:r>
+              <w:rPr>
+                <w:rFonts w:ascii="Calibri Light" w:hAnsi="Calibri Light" w:cs="Calibri Light"/>
+              </w:rPr>
+              <w:t>Answer sub questions with research methods</w:t>
             </w:r>
           </w:p>
         </w:tc>
@@ -599,28 +1216,35 @@
     <w:p/>
     <w:p>
       <w:pPr>
-        <w:pStyle w:val="ListParagraph"/>
-        <w:numPr>
-          <w:ilvl w:val="0"/>
-          <w:numId w:val="5"/>
-        </w:numPr>
-        <w:rPr>
-          <w:rFonts w:ascii="Constantia" w:eastAsiaTheme="majorEastAsia" w:hAnsi="Constantia" w:cstheme="majorBidi"/>
-          <w:color w:val="2F5496" w:themeColor="accent1" w:themeShade="BF"/>
+        <w:pStyle w:val="Heading1"/>
+        <w:tabs>
+          <w:tab w:val="num" w:pos="0"/>
+        </w:tabs>
+        <w:suppressAutoHyphens/>
+        <w:spacing w:line="254" w:lineRule="auto"/>
+        <w:ind w:left="360" w:hanging="360"/>
+        <w:jc w:val="both"/>
+        <w:rPr>
+          <w:rFonts w:ascii="Abadi Extra Light" w:eastAsia="Calibri Light" w:hAnsi="Abadi Extra Light" w:cs="Calibri Light"/>
+          <w:color w:val="7030A0"/>
           <w:sz w:val="40"/>
           <w:szCs w:val="40"/>
-        </w:rPr>
-      </w:pPr>
-      <w:r>
-        <w:rPr>
-          <w:rFonts w:ascii="Constantia" w:eastAsiaTheme="majorEastAsia" w:hAnsi="Constantia" w:cstheme="majorBidi"/>
-          <w:color w:val="2F5496" w:themeColor="accent1" w:themeShade="BF"/>
+          <w:lang w:bidi="ar-SA"/>
+        </w:rPr>
+      </w:pPr>
+      <w:bookmarkStart w:id="7" w:name="_Toc118210327"/>
+      <w:r>
+        <w:rPr>
+          <w:rFonts w:ascii="Abadi Extra Light" w:eastAsia="Calibri Light" w:hAnsi="Abadi Extra Light" w:cs="Calibri Light"/>
+          <w:color w:val="7030A0"/>
           <w:sz w:val="40"/>
           <w:szCs w:val="40"/>
+          <w:lang w:bidi="ar-SA"/>
         </w:rPr>
         <w:lastRenderedPageBreak/>
         <w:t>Main question</w:t>
       </w:r>
+      <w:bookmarkEnd w:id="7"/>
     </w:p>
     <w:p>
       <w:pPr>
@@ -629,6 +1253,7 @@
           <w:ilvl w:val="0"/>
           <w:numId w:val="3"/>
         </w:numPr>
+        <w:ind w:left="1080"/>
         <w:rPr>
           <w:rFonts w:ascii="Calibri Light" w:hAnsi="Calibri Light" w:cs="Calibri Light"/>
         </w:rPr>
@@ -649,27 +1274,34 @@
     </w:p>
     <w:p>
       <w:pPr>
-        <w:pStyle w:val="ListParagraph"/>
-        <w:numPr>
-          <w:ilvl w:val="0"/>
-          <w:numId w:val="5"/>
-        </w:numPr>
-        <w:rPr>
-          <w:rFonts w:ascii="Constantia" w:eastAsiaTheme="majorEastAsia" w:hAnsi="Constantia" w:cstheme="majorBidi"/>
-          <w:color w:val="2F5496" w:themeColor="accent1" w:themeShade="BF"/>
+        <w:pStyle w:val="Heading1"/>
+        <w:tabs>
+          <w:tab w:val="num" w:pos="0"/>
+        </w:tabs>
+        <w:suppressAutoHyphens/>
+        <w:spacing w:line="254" w:lineRule="auto"/>
+        <w:ind w:left="360" w:hanging="360"/>
+        <w:jc w:val="both"/>
+        <w:rPr>
+          <w:rFonts w:ascii="Abadi Extra Light" w:eastAsia="Calibri Light" w:hAnsi="Abadi Extra Light" w:cs="Calibri Light"/>
+          <w:color w:val="7030A0"/>
           <w:sz w:val="40"/>
           <w:szCs w:val="40"/>
-        </w:rPr>
-      </w:pPr>
-      <w:r>
-        <w:rPr>
-          <w:rFonts w:ascii="Constantia" w:eastAsiaTheme="majorEastAsia" w:hAnsi="Constantia" w:cstheme="majorBidi"/>
-          <w:color w:val="2F5496" w:themeColor="accent1" w:themeShade="BF"/>
+          <w:lang w:bidi="ar-SA"/>
+        </w:rPr>
+      </w:pPr>
+      <w:bookmarkStart w:id="8" w:name="_Toc118210328"/>
+      <w:r>
+        <w:rPr>
+          <w:rFonts w:ascii="Abadi Extra Light" w:eastAsia="Calibri Light" w:hAnsi="Abadi Extra Light" w:cs="Calibri Light"/>
+          <w:color w:val="7030A0"/>
           <w:sz w:val="40"/>
           <w:szCs w:val="40"/>
+          <w:lang w:bidi="ar-SA"/>
         </w:rPr>
         <w:t>Sub questions</w:t>
       </w:r>
+      <w:bookmarkEnd w:id="8"/>
     </w:p>
     <w:p>
       <w:pPr>
@@ -678,6 +1310,7 @@
           <w:ilvl w:val="0"/>
           <w:numId w:val="3"/>
         </w:numPr>
+        <w:ind w:left="1080"/>
         <w:rPr>
           <w:rFonts w:ascii="Calibri Light" w:hAnsi="Calibri Light" w:cs="Calibri Light"/>
         </w:rPr>
@@ -690,8 +1323,21 @@
           <w:szCs w:val="20"/>
           <w:shd w:val="clear" w:color="auto" w:fill="FFFFFF"/>
         </w:rPr>
-        <w:t xml:space="preserve">How </w:t>
-      </w:r>
+        <w:t>How to keep the user authenticated without asking him to authenticate on every request?</w:t>
+      </w:r>
+    </w:p>
+    <w:p>
+      <w:pPr>
+        <w:pStyle w:val="ListParagraph"/>
+        <w:numPr>
+          <w:ilvl w:val="0"/>
+          <w:numId w:val="3"/>
+        </w:numPr>
+        <w:ind w:left="1080"/>
+        <w:rPr>
+          <w:rFonts w:ascii="Calibri Light" w:hAnsi="Calibri Light" w:cs="Calibri Light"/>
+        </w:rPr>
+      </w:pPr>
       <w:r>
         <w:rPr>
           <w:rFonts w:ascii="Arial" w:hAnsi="Arial" w:cs="Arial"/>
@@ -700,7 +1346,37 @@
           <w:szCs w:val="20"/>
           <w:shd w:val="clear" w:color="auto" w:fill="FFFFFF"/>
         </w:rPr>
-        <w:t>to authenticate a user before login into the system?</w:t>
+        <w:t xml:space="preserve">How to secure the tokens </w:t>
+      </w:r>
+      <w:r>
+        <w:rPr>
+          <w:rFonts w:ascii="Arial" w:hAnsi="Arial" w:cs="Arial"/>
+          <w:color w:val="222222"/>
+          <w:sz w:val="20"/>
+          <w:szCs w:val="20"/>
+          <w:shd w:val="clear" w:color="auto" w:fill="FFFFFF"/>
+        </w:rPr>
+        <w:t>against malicious</w:t>
+      </w:r>
+      <w:r>
+        <w:rPr>
+          <w:rFonts w:ascii="Arial" w:hAnsi="Arial" w:cs="Arial"/>
+          <w:color w:val="222222"/>
+          <w:sz w:val="20"/>
+          <w:szCs w:val="20"/>
+          <w:shd w:val="clear" w:color="auto" w:fill="FFFFFF"/>
+        </w:rPr>
+        <w:t xml:space="preserve"> attacks</w:t>
+      </w:r>
+      <w:r>
+        <w:rPr>
+          <w:rFonts w:ascii="Arial" w:hAnsi="Arial" w:cs="Arial"/>
+          <w:color w:val="222222"/>
+          <w:sz w:val="20"/>
+          <w:szCs w:val="20"/>
+          <w:shd w:val="clear" w:color="auto" w:fill="FFFFFF"/>
+        </w:rPr>
+        <w:t>?</w:t>
       </w:r>
     </w:p>
     <w:p>
@@ -710,6 +1386,7 @@
           <w:ilvl w:val="0"/>
           <w:numId w:val="3"/>
         </w:numPr>
+        <w:ind w:left="1080"/>
         <w:rPr>
           <w:rFonts w:ascii="Calibri Light" w:hAnsi="Calibri Light" w:cs="Calibri Light"/>
         </w:rPr>
@@ -722,21 +1399,381 @@
           <w:szCs w:val="20"/>
           <w:shd w:val="clear" w:color="auto" w:fill="FFFFFF"/>
         </w:rPr>
-        <w:t>How to keep the user authenticated without asking him to authenticate on every request?</w:t>
-      </w:r>
+        <w:t>Where to store the tokens?</w:t>
+      </w:r>
+    </w:p>
+    <w:p>
+      <w:pPr>
+        <w:rPr>
+          <w:rFonts w:ascii="Calibri Light" w:hAnsi="Calibri Light" w:cs="Calibri Light"/>
+        </w:rPr>
+      </w:pPr>
+    </w:p>
+    <w:p>
+      <w:pPr>
+        <w:rPr>
+          <w:rFonts w:ascii="Calibri Light" w:hAnsi="Calibri Light" w:cs="Calibri Light"/>
+        </w:rPr>
+      </w:pPr>
+    </w:p>
+    <w:p>
+      <w:pPr>
+        <w:rPr>
+          <w:rFonts w:ascii="Calibri Light" w:hAnsi="Calibri Light" w:cs="Calibri Light"/>
+        </w:rPr>
+      </w:pPr>
+    </w:p>
+    <w:p>
+      <w:pPr>
+        <w:rPr>
+          <w:rFonts w:ascii="Calibri Light" w:hAnsi="Calibri Light" w:cs="Calibri Light"/>
+        </w:rPr>
+      </w:pPr>
+    </w:p>
+    <w:p>
+      <w:pPr>
+        <w:rPr>
+          <w:rFonts w:ascii="Calibri Light" w:hAnsi="Calibri Light" w:cs="Calibri Light"/>
+        </w:rPr>
+      </w:pPr>
+    </w:p>
+    <w:p>
+      <w:pPr>
+        <w:rPr>
+          <w:rFonts w:ascii="Calibri Light" w:hAnsi="Calibri Light" w:cs="Calibri Light"/>
+        </w:rPr>
+      </w:pPr>
+    </w:p>
+    <w:p>
+      <w:pPr>
+        <w:rPr>
+          <w:rFonts w:ascii="Calibri Light" w:hAnsi="Calibri Light" w:cs="Calibri Light"/>
+        </w:rPr>
+      </w:pPr>
+    </w:p>
+    <w:p>
+      <w:pPr>
+        <w:rPr>
+          <w:rFonts w:ascii="Calibri Light" w:hAnsi="Calibri Light" w:cs="Calibri Light"/>
+        </w:rPr>
+      </w:pPr>
+    </w:p>
+    <w:p>
+      <w:pPr>
+        <w:rPr>
+          <w:rFonts w:ascii="Calibri Light" w:hAnsi="Calibri Light" w:cs="Calibri Light"/>
+        </w:rPr>
+      </w:pPr>
+    </w:p>
+    <w:p>
+      <w:pPr>
+        <w:rPr>
+          <w:rFonts w:ascii="Calibri Light" w:hAnsi="Calibri Light" w:cs="Calibri Light"/>
+        </w:rPr>
+      </w:pPr>
+    </w:p>
+    <w:p>
+      <w:pPr>
+        <w:rPr>
+          <w:rFonts w:ascii="Calibri Light" w:hAnsi="Calibri Light" w:cs="Calibri Light"/>
+        </w:rPr>
+      </w:pPr>
+    </w:p>
+    <w:p>
+      <w:pPr>
+        <w:rPr>
+          <w:rFonts w:ascii="Calibri Light" w:hAnsi="Calibri Light" w:cs="Calibri Light"/>
+        </w:rPr>
+      </w:pPr>
+    </w:p>
+    <w:p>
+      <w:pPr>
+        <w:rPr>
+          <w:rFonts w:ascii="Calibri Light" w:hAnsi="Calibri Light" w:cs="Calibri Light"/>
+        </w:rPr>
+      </w:pPr>
+    </w:p>
+    <w:p>
+      <w:pPr>
+        <w:rPr>
+          <w:rFonts w:ascii="Calibri Light" w:hAnsi="Calibri Light" w:cs="Calibri Light"/>
+        </w:rPr>
+      </w:pPr>
+    </w:p>
+    <w:p>
+      <w:pPr>
+        <w:rPr>
+          <w:rFonts w:ascii="Calibri Light" w:hAnsi="Calibri Light" w:cs="Calibri Light"/>
+        </w:rPr>
+      </w:pPr>
+    </w:p>
+    <w:p>
+      <w:pPr>
+        <w:rPr>
+          <w:rFonts w:ascii="Calibri Light" w:hAnsi="Calibri Light" w:cs="Calibri Light"/>
+        </w:rPr>
+      </w:pPr>
+    </w:p>
+    <w:p>
+      <w:pPr>
+        <w:rPr>
+          <w:rFonts w:ascii="Calibri Light" w:hAnsi="Calibri Light" w:cs="Calibri Light"/>
+        </w:rPr>
+      </w:pPr>
+    </w:p>
+    <w:p>
+      <w:pPr>
+        <w:rPr>
+          <w:rFonts w:ascii="Calibri Light" w:hAnsi="Calibri Light" w:cs="Calibri Light"/>
+        </w:rPr>
+      </w:pPr>
+    </w:p>
+    <w:p>
+      <w:pPr>
+        <w:rPr>
+          <w:rFonts w:ascii="Calibri Light" w:hAnsi="Calibri Light" w:cs="Calibri Light"/>
+        </w:rPr>
+      </w:pPr>
+    </w:p>
+    <w:p>
+      <w:pPr>
+        <w:rPr>
+          <w:rFonts w:ascii="Calibri Light" w:hAnsi="Calibri Light" w:cs="Calibri Light"/>
+        </w:rPr>
+      </w:pPr>
+    </w:p>
+    <w:p>
+      <w:pPr>
+        <w:pStyle w:val="Heading1"/>
+        <w:tabs>
+          <w:tab w:val="num" w:pos="0"/>
+        </w:tabs>
+        <w:suppressAutoHyphens/>
+        <w:spacing w:line="254" w:lineRule="auto"/>
+        <w:jc w:val="both"/>
+        <w:rPr>
+          <w:rFonts w:ascii="Abadi Extra Light" w:eastAsia="Calibri Light" w:hAnsi="Abadi Extra Light" w:cs="Calibri Light"/>
+          <w:color w:val="7030A0"/>
+          <w:sz w:val="40"/>
+          <w:szCs w:val="40"/>
+          <w:lang w:bidi="ar-SA"/>
+        </w:rPr>
+      </w:pPr>
+      <w:bookmarkStart w:id="9" w:name="_Toc118210329"/>
+      <w:r>
+        <w:rPr>
+          <w:rFonts w:ascii="Abadi Extra Light" w:eastAsia="Calibri Light" w:hAnsi="Abadi Extra Light" w:cs="Calibri Light"/>
+          <w:color w:val="7030A0"/>
+          <w:sz w:val="40"/>
+          <w:szCs w:val="40"/>
+          <w:lang w:bidi="ar-SA"/>
+        </w:rPr>
+        <w:lastRenderedPageBreak/>
+        <w:t>Research methods</w:t>
+      </w:r>
+      <w:bookmarkEnd w:id="9"/>
     </w:p>
     <w:p>
       <w:pPr>
         <w:pStyle w:val="ListParagraph"/>
-        <w:numPr>
-          <w:ilvl w:val="0"/>
-          <w:numId w:val="3"/>
-        </w:numPr>
-        <w:rPr>
-          <w:rFonts w:ascii="Calibri Light" w:hAnsi="Calibri Light" w:cs="Calibri Light"/>
-        </w:rPr>
-      </w:pPr>
-      <w:r>
+        <w:ind w:left="360"/>
+        <w:rPr>
+          <w:rFonts w:ascii="Calibri Light" w:eastAsiaTheme="minorHAnsi" w:hAnsi="Calibri Light" w:cs="Calibri Light"/>
+          <w:lang w:bidi="he-IL"/>
+        </w:rPr>
+      </w:pPr>
+      <w:r>
+        <w:rPr>
+          <w:rFonts w:ascii="Calibri Light" w:eastAsiaTheme="minorHAnsi" w:hAnsi="Calibri Light" w:cs="Calibri Light"/>
+          <w:lang w:bidi="he-IL"/>
+        </w:rPr>
+        <w:t xml:space="preserve">When I started researching, I first had an idea of what I wanted to implement. The next question was how I should do it. To find an answer to this, I started to look through many videos and posts. But unfortunately, I wasted a lot of time and just got more confused as to what is the right way to implement my idea, everyone had a different opinion of the way it should be implemented. After gathering all the information, I decide to make it my way and take a small part from each resource. I also did an ethical review, but the best practices I discovered were not good enough, as they did not provide the security I needed. After reviewing the code provided to me </w:t>
+      </w:r>
+      <w:proofErr w:type="gramStart"/>
+      <w:r>
+        <w:rPr>
+          <w:rFonts w:ascii="Calibri Light" w:eastAsiaTheme="minorHAnsi" w:hAnsi="Calibri Light" w:cs="Calibri Light"/>
+          <w:lang w:bidi="he-IL"/>
+        </w:rPr>
+        <w:t>as a result of</w:t>
+      </w:r>
+      <w:proofErr w:type="gramEnd"/>
+      <w:r>
+        <w:rPr>
+          <w:rFonts w:ascii="Calibri Light" w:eastAsiaTheme="minorHAnsi" w:hAnsi="Calibri Light" w:cs="Calibri Light"/>
+          <w:lang w:bidi="he-IL"/>
+        </w:rPr>
+        <w:t xml:space="preserve"> the library research type and finalizing an IT architecture in my head, I tried again to consult an expert to check if the idea I had in mind is secure and efficient as I thought. This was the last step of making the right decision fully integrating the process into my application.</w:t>
+      </w:r>
+    </w:p>
+    <w:p>
+      <w:pPr>
+        <w:rPr>
+          <w:rFonts w:ascii="Calibri Light" w:hAnsi="Calibri Light" w:cs="Calibri Light"/>
+        </w:rPr>
+      </w:pPr>
+    </w:p>
+    <w:p>
+      <w:pPr>
+        <w:rPr>
+          <w:rFonts w:ascii="Calibri Light" w:hAnsi="Calibri Light" w:cs="Calibri Light"/>
+        </w:rPr>
+      </w:pPr>
+    </w:p>
+    <w:p>
+      <w:pPr>
+        <w:rPr>
+          <w:rFonts w:ascii="Calibri Light" w:hAnsi="Calibri Light" w:cs="Calibri Light"/>
+        </w:rPr>
+      </w:pPr>
+    </w:p>
+    <w:p>
+      <w:pPr>
+        <w:rPr>
+          <w:rFonts w:ascii="Calibri Light" w:hAnsi="Calibri Light" w:cs="Calibri Light"/>
+        </w:rPr>
+      </w:pPr>
+    </w:p>
+    <w:p>
+      <w:pPr>
+        <w:rPr>
+          <w:rFonts w:ascii="Calibri Light" w:hAnsi="Calibri Light" w:cs="Calibri Light"/>
+        </w:rPr>
+      </w:pPr>
+    </w:p>
+    <w:p>
+      <w:pPr>
+        <w:rPr>
+          <w:rFonts w:ascii="Calibri Light" w:hAnsi="Calibri Light" w:cs="Calibri Light"/>
+        </w:rPr>
+      </w:pPr>
+    </w:p>
+    <w:p>
+      <w:pPr>
+        <w:rPr>
+          <w:rFonts w:ascii="Calibri Light" w:hAnsi="Calibri Light" w:cs="Calibri Light"/>
+        </w:rPr>
+      </w:pPr>
+    </w:p>
+    <w:p>
+      <w:pPr>
+        <w:rPr>
+          <w:rFonts w:ascii="Calibri Light" w:hAnsi="Calibri Light" w:cs="Calibri Light"/>
+        </w:rPr>
+      </w:pPr>
+    </w:p>
+    <w:p>
+      <w:pPr>
+        <w:rPr>
+          <w:rFonts w:ascii="Calibri Light" w:hAnsi="Calibri Light" w:cs="Calibri Light"/>
+        </w:rPr>
+      </w:pPr>
+    </w:p>
+    <w:p>
+      <w:pPr>
+        <w:rPr>
+          <w:rFonts w:ascii="Calibri Light" w:hAnsi="Calibri Light" w:cs="Calibri Light"/>
+        </w:rPr>
+      </w:pPr>
+    </w:p>
+    <w:p>
+      <w:pPr>
+        <w:rPr>
+          <w:rFonts w:ascii="Calibri Light" w:hAnsi="Calibri Light" w:cs="Calibri Light"/>
+        </w:rPr>
+      </w:pPr>
+    </w:p>
+    <w:p>
+      <w:pPr>
+        <w:rPr>
+          <w:rFonts w:ascii="Calibri Light" w:hAnsi="Calibri Light" w:cs="Calibri Light"/>
+        </w:rPr>
+      </w:pPr>
+    </w:p>
+    <w:p>
+      <w:pPr>
+        <w:rPr>
+          <w:rFonts w:ascii="Calibri Light" w:hAnsi="Calibri Light" w:cs="Calibri Light"/>
+        </w:rPr>
+      </w:pPr>
+    </w:p>
+    <w:p>
+      <w:pPr>
+        <w:rPr>
+          <w:rFonts w:ascii="Calibri Light" w:hAnsi="Calibri Light" w:cs="Calibri Light"/>
+        </w:rPr>
+      </w:pPr>
+    </w:p>
+    <w:p>
+      <w:pPr>
+        <w:rPr>
+          <w:rFonts w:ascii="Calibri Light" w:hAnsi="Calibri Light" w:cs="Calibri Light"/>
+        </w:rPr>
+      </w:pPr>
+    </w:p>
+    <w:p>
+      <w:pPr>
+        <w:rPr>
+          <w:rFonts w:ascii="Calibri Light" w:hAnsi="Calibri Light" w:cs="Calibri Light"/>
+        </w:rPr>
+      </w:pPr>
+    </w:p>
+    <w:p>
+      <w:pPr>
+        <w:rPr>
+          <w:rFonts w:ascii="Calibri Light" w:hAnsi="Calibri Light" w:cs="Calibri Light"/>
+        </w:rPr>
+      </w:pPr>
+    </w:p>
+    <w:p>
+      <w:pPr>
+        <w:rPr>
+          <w:rFonts w:ascii="Calibri Light" w:hAnsi="Calibri Light" w:cs="Calibri Light"/>
+        </w:rPr>
+      </w:pPr>
+    </w:p>
+    <w:p>
+      <w:pPr>
+        <w:rPr>
+          <w:rFonts w:ascii="Calibri Light" w:hAnsi="Calibri Light" w:cs="Calibri Light"/>
+        </w:rPr>
+      </w:pPr>
+    </w:p>
+    <w:p>
+      <w:pPr>
+        <w:pStyle w:val="Heading1"/>
+        <w:tabs>
+          <w:tab w:val="num" w:pos="0"/>
+        </w:tabs>
+        <w:suppressAutoHyphens/>
+        <w:spacing w:line="254" w:lineRule="auto"/>
+        <w:jc w:val="both"/>
+        <w:rPr>
+          <w:rFonts w:ascii="Abadi Extra Light" w:eastAsia="Calibri Light" w:hAnsi="Abadi Extra Light" w:cs="Calibri Light"/>
+          <w:color w:val="7030A0"/>
+          <w:sz w:val="40"/>
+          <w:szCs w:val="40"/>
+          <w:lang w:bidi="ar-SA"/>
+        </w:rPr>
+      </w:pPr>
+      <w:bookmarkStart w:id="10" w:name="_Toc118210330"/>
+      <w:r>
+        <w:rPr>
+          <w:rFonts w:ascii="Abadi Extra Light" w:eastAsia="Calibri Light" w:hAnsi="Abadi Extra Light" w:cs="Calibri Light"/>
+          <w:color w:val="7030A0"/>
+          <w:sz w:val="40"/>
+          <w:szCs w:val="40"/>
+          <w:lang w:bidi="ar-SA"/>
+        </w:rPr>
+        <w:lastRenderedPageBreak/>
+        <w:t>Answer sub question one</w:t>
+      </w:r>
+      <w:bookmarkEnd w:id="10"/>
+    </w:p>
+    <w:p>
+      <w:pPr>
+        <w:pStyle w:val="ListParagraph"/>
+        <w:ind w:left="360"/>
         <w:rPr>
           <w:rFonts w:ascii="Arial" w:hAnsi="Arial" w:cs="Arial"/>
           <w:color w:val="222222"/>
@@ -744,19 +1781,6 @@
           <w:szCs w:val="20"/>
           <w:shd w:val="clear" w:color="auto" w:fill="FFFFFF"/>
         </w:rPr>
-        <w:t>How to secure the tokens from cyber-attacks?</w:t>
-      </w:r>
-    </w:p>
-    <w:p>
-      <w:pPr>
-        <w:pStyle w:val="ListParagraph"/>
-        <w:numPr>
-          <w:ilvl w:val="0"/>
-          <w:numId w:val="3"/>
-        </w:numPr>
-        <w:rPr>
-          <w:rFonts w:ascii="Calibri Light" w:hAnsi="Calibri Light" w:cs="Calibri Light"/>
-        </w:rPr>
       </w:pPr>
       <w:r>
         <w:rPr>
@@ -766,212 +1790,644 @@
           <w:szCs w:val="20"/>
           <w:shd w:val="clear" w:color="auto" w:fill="FFFFFF"/>
         </w:rPr>
-        <w:t>Where to store the tokens?</w:t>
+        <w:t xml:space="preserve">To understand the flow of authenticating a user I watch a few videos on YouTube and read </w:t>
+      </w:r>
+      <w:r>
+        <w:rPr>
+          <w:rFonts w:ascii="Arial" w:hAnsi="Arial" w:cs="Arial"/>
+          <w:color w:val="222222"/>
+          <w:sz w:val="20"/>
+          <w:szCs w:val="20"/>
+          <w:shd w:val="clear" w:color="auto" w:fill="FFFFFF"/>
+        </w:rPr>
+        <w:t>some</w:t>
+      </w:r>
+      <w:r>
+        <w:rPr>
+          <w:rFonts w:ascii="Arial" w:hAnsi="Arial" w:cs="Arial"/>
+          <w:color w:val="222222"/>
+          <w:sz w:val="20"/>
+          <w:szCs w:val="20"/>
+          <w:shd w:val="clear" w:color="auto" w:fill="FFFFFF"/>
+        </w:rPr>
+        <w:t xml:space="preserve"> articles on the topic.</w:t>
       </w:r>
     </w:p>
     <w:p>
       <w:pPr>
         <w:pStyle w:val="ListParagraph"/>
-        <w:numPr>
-          <w:ilvl w:val="0"/>
-          <w:numId w:val="3"/>
-        </w:numPr>
-        <w:rPr>
-          <w:rFonts w:ascii="Calibri Light" w:hAnsi="Calibri Light" w:cs="Calibri Light"/>
-        </w:rPr>
-      </w:pPr>
-      <w:r>
-        <w:rPr>
-          <w:rFonts w:ascii="Calibri Light" w:hAnsi="Calibri Light" w:cs="Calibri Light"/>
-        </w:rPr>
-        <w:t xml:space="preserve">What is the ideal lifecycle </w:t>
-      </w:r>
-      <w:r>
-        <w:rPr>
-          <w:rFonts w:ascii="Calibri Light" w:hAnsi="Calibri Light" w:cs="Calibri Light"/>
-        </w:rPr>
-        <w:t xml:space="preserve">for a </w:t>
-      </w:r>
-      <w:r>
-        <w:rPr>
-          <w:rFonts w:ascii="Calibri Light" w:hAnsi="Calibri Light" w:cs="Calibri Light"/>
-        </w:rPr>
-        <w:t>token?</w:t>
-      </w:r>
-    </w:p>
-    <w:p>
-      <w:pPr>
-        <w:rPr>
-          <w:rFonts w:ascii="Calibri Light" w:hAnsi="Calibri Light" w:cs="Calibri Light"/>
-        </w:rPr>
-      </w:pPr>
+        <w:ind w:left="360"/>
+        <w:rPr>
+          <w:rFonts w:ascii="Arial" w:hAnsi="Arial" w:cs="Arial"/>
+          <w:color w:val="222222"/>
+          <w:sz w:val="20"/>
+          <w:szCs w:val="20"/>
+          <w:shd w:val="clear" w:color="auto" w:fill="FFFFFF"/>
+        </w:rPr>
+      </w:pPr>
+      <w:r>
+        <w:rPr>
+          <w:rFonts w:ascii="Arial" w:hAnsi="Arial" w:cs="Arial"/>
+          <w:color w:val="222222"/>
+          <w:sz w:val="20"/>
+          <w:szCs w:val="20"/>
+          <w:shd w:val="clear" w:color="auto" w:fill="FFFFFF"/>
+        </w:rPr>
+        <w:t xml:space="preserve">Reading the article </w:t>
+      </w:r>
+      <w:hyperlink r:id="rId9" w:history="1">
+        <w:r>
+          <w:rPr>
+            <w:rStyle w:val="Hyperlink"/>
+            <w:rFonts w:ascii="Arial" w:hAnsi="Arial" w:cs="Arial"/>
+            <w:sz w:val="20"/>
+            <w:szCs w:val="20"/>
+            <w:shd w:val="clear" w:color="auto" w:fill="FFFFFF"/>
+          </w:rPr>
+          <w:t>Spring Boot Security Login example with JWT and H2 Database</w:t>
+        </w:r>
+      </w:hyperlink>
+      <w:r>
+        <w:rPr>
+          <w:rFonts w:ascii="Arial" w:hAnsi="Arial" w:cs="Arial"/>
+          <w:color w:val="222222"/>
+          <w:sz w:val="20"/>
+          <w:szCs w:val="20"/>
+          <w:shd w:val="clear" w:color="auto" w:fill="FFFFFF"/>
+        </w:rPr>
+        <w:t xml:space="preserve"> </w:t>
+      </w:r>
+      <w:r>
+        <w:rPr>
+          <w:rFonts w:ascii="Arial" w:hAnsi="Arial" w:cs="Arial"/>
+          <w:color w:val="222222"/>
+          <w:sz w:val="20"/>
+          <w:szCs w:val="20"/>
+          <w:shd w:val="clear" w:color="auto" w:fill="FFFFFF"/>
+        </w:rPr>
+        <w:t>helped me to get a better grasp on the topic, but it wasn’t enough for me and I wanted to make my app more secure with refresh tokens. I decided to store the access token on the client side in the local storage and when the token expires the servers will generate a new token and send it to the client without asking the user to log in again. I did that to improve the user experience and make my app more secure.</w:t>
+      </w:r>
     </w:p>
     <w:p>
       <w:pPr>
         <w:pStyle w:val="ListParagraph"/>
-        <w:numPr>
-          <w:ilvl w:val="0"/>
-          <w:numId w:val="5"/>
-        </w:numPr>
-        <w:rPr>
-          <w:rFonts w:ascii="Constantia" w:eastAsiaTheme="majorEastAsia" w:hAnsi="Constantia" w:cstheme="majorBidi"/>
-          <w:color w:val="2F5496" w:themeColor="accent1" w:themeShade="BF"/>
+        <w:rPr>
+          <w:rFonts w:ascii="Calibri Light" w:hAnsi="Calibri Light" w:cs="Calibri Light"/>
+        </w:rPr>
+      </w:pPr>
+    </w:p>
+    <w:p>
+      <w:pPr>
+        <w:pStyle w:val="Heading1"/>
+        <w:tabs>
+          <w:tab w:val="num" w:pos="0"/>
+        </w:tabs>
+        <w:suppressAutoHyphens/>
+        <w:spacing w:line="254" w:lineRule="auto"/>
+        <w:jc w:val="both"/>
+        <w:rPr>
+          <w:rFonts w:ascii="Abadi Extra Light" w:eastAsia="Calibri Light" w:hAnsi="Abadi Extra Light" w:cs="Calibri Light"/>
+          <w:color w:val="7030A0"/>
           <w:sz w:val="40"/>
           <w:szCs w:val="40"/>
-        </w:rPr>
-      </w:pPr>
-      <w:r>
-        <w:rPr>
-          <w:rFonts w:ascii="Constantia" w:eastAsiaTheme="majorEastAsia" w:hAnsi="Constantia" w:cstheme="majorBidi"/>
-          <w:color w:val="2F5496" w:themeColor="accent1" w:themeShade="BF"/>
+          <w:lang w:bidi="ar-SA"/>
+        </w:rPr>
+      </w:pPr>
+      <w:bookmarkStart w:id="11" w:name="_Toc118210331"/>
+      <w:r>
+        <w:rPr>
+          <w:rFonts w:ascii="Abadi Extra Light" w:eastAsia="Calibri Light" w:hAnsi="Abadi Extra Light" w:cs="Calibri Light"/>
+          <w:color w:val="7030A0"/>
           <w:sz w:val="40"/>
           <w:szCs w:val="40"/>
-        </w:rPr>
-        <w:t>Research methods</w:t>
-      </w:r>
+          <w:lang w:bidi="ar-SA"/>
+        </w:rPr>
+        <w:t>Answer sub question two</w:t>
+      </w:r>
+      <w:bookmarkEnd w:id="11"/>
     </w:p>
     <w:p>
       <w:pPr>
         <w:pStyle w:val="ListParagraph"/>
-        <w:rPr>
-          <w:rFonts w:ascii="Calibri Light" w:hAnsi="Calibri Light" w:cs="Calibri Light"/>
-        </w:rPr>
-      </w:pPr>
-      <w:r>
-        <w:rPr>
-          <w:rFonts w:ascii="Calibri Light" w:eastAsiaTheme="minorHAnsi" w:hAnsi="Calibri Light" w:cs="Calibri Light"/>
-          <w:lang w:bidi="he-IL"/>
-        </w:rPr>
-        <w:t xml:space="preserve">When I started researching, I first had idea of what I wanted to implement. The next question was how I should do it. To find an answer to this, I started to look through </w:t>
-      </w:r>
-      <w:r>
-        <w:rPr>
-          <w:rFonts w:ascii="Calibri Light" w:eastAsiaTheme="minorHAnsi" w:hAnsi="Calibri Light" w:cs="Calibri Light"/>
-          <w:lang w:bidi="he-IL"/>
-        </w:rPr>
-        <w:t>many</w:t>
-      </w:r>
-      <w:r>
-        <w:rPr>
-          <w:rFonts w:ascii="Calibri Light" w:eastAsiaTheme="minorHAnsi" w:hAnsi="Calibri Light" w:cs="Calibri Light"/>
-          <w:lang w:bidi="he-IL"/>
+        <w:ind w:left="360"/>
+        <w:rPr>
+          <w:rFonts w:ascii="Arial" w:hAnsi="Arial" w:cs="Arial"/>
+          <w:color w:val="222222"/>
+          <w:sz w:val="20"/>
+          <w:szCs w:val="20"/>
+          <w:shd w:val="clear" w:color="auto" w:fill="FFFFFF"/>
+        </w:rPr>
+      </w:pPr>
+      <w:r>
+        <w:rPr>
+          <w:rFonts w:ascii="Arial" w:hAnsi="Arial" w:cs="Arial"/>
+          <w:color w:val="222222"/>
+          <w:sz w:val="20"/>
+          <w:szCs w:val="20"/>
+          <w:shd w:val="clear" w:color="auto" w:fill="FFFFFF"/>
+        </w:rPr>
+        <w:t xml:space="preserve">After reading some articles I encountered the post </w:t>
+      </w:r>
+      <w:hyperlink r:id="rId10" w:history="1">
+        <w:r>
+          <w:rPr>
+            <w:rStyle w:val="Hyperlink"/>
+            <w:rFonts w:ascii="Arial" w:hAnsi="Arial" w:cs="Arial"/>
+            <w:sz w:val="20"/>
+            <w:szCs w:val="20"/>
+            <w:shd w:val="clear" w:color="auto" w:fill="FFFFFF"/>
+          </w:rPr>
+          <w:t>What Are Refresh Tokens and How to Use Them Securely</w:t>
+        </w:r>
+      </w:hyperlink>
+      <w:r>
+        <w:rPr>
+          <w:rFonts w:ascii="Arial" w:hAnsi="Arial" w:cs="Arial"/>
+          <w:color w:val="222222"/>
+          <w:sz w:val="20"/>
+          <w:szCs w:val="20"/>
+          <w:shd w:val="clear" w:color="auto" w:fill="FFFFFF"/>
+        </w:rPr>
+        <w:t>. After reading it a few times I decided to implement refresh tokens in my app to make it more secure. I refactored the access tokens so they will have a short expiration and made a refresh token request that is called if the access token is expired, if the refresh token is valid the server will return a new access token to the user.</w:t>
+      </w:r>
+      <w:r>
+        <w:rPr>
+          <w:rFonts w:ascii="Arial" w:hAnsi="Arial" w:cs="Arial"/>
+          <w:color w:val="222222"/>
+          <w:sz w:val="20"/>
+          <w:szCs w:val="20"/>
+          <w:shd w:val="clear" w:color="auto" w:fill="FFFFFF"/>
         </w:rPr>
         <w:t xml:space="preserve"> </w:t>
       </w:r>
-      <w:r>
-        <w:rPr>
-          <w:rFonts w:ascii="Calibri Light" w:eastAsiaTheme="minorHAnsi" w:hAnsi="Calibri Light" w:cs="Calibri Light"/>
-          <w:lang w:bidi="he-IL"/>
-        </w:rPr>
-        <w:t>videos and posts</w:t>
-      </w:r>
-      <w:r>
-        <w:rPr>
-          <w:rFonts w:ascii="Calibri Light" w:eastAsiaTheme="minorHAnsi" w:hAnsi="Calibri Light" w:cs="Calibri Light"/>
-          <w:lang w:bidi="he-IL"/>
-        </w:rPr>
-        <w:t xml:space="preserve">. </w:t>
-      </w:r>
-      <w:r>
-        <w:rPr>
-          <w:rFonts w:ascii="Calibri Light" w:eastAsiaTheme="minorHAnsi" w:hAnsi="Calibri Light" w:cs="Calibri Light"/>
-          <w:lang w:bidi="he-IL"/>
-        </w:rPr>
-        <w:t xml:space="preserve">But unfortunately, I wasted a lot of time and just got more confused as what is the right way to implement my idea, </w:t>
-      </w:r>
-      <w:r>
-        <w:rPr>
-          <w:rFonts w:ascii="Calibri Light" w:eastAsiaTheme="minorHAnsi" w:hAnsi="Calibri Light" w:cs="Calibri Light"/>
-          <w:lang w:bidi="he-IL"/>
-        </w:rPr>
-        <w:t>everyone</w:t>
-      </w:r>
-      <w:r>
-        <w:rPr>
-          <w:rFonts w:ascii="Calibri Light" w:eastAsiaTheme="minorHAnsi" w:hAnsi="Calibri Light" w:cs="Calibri Light"/>
-          <w:lang w:bidi="he-IL"/>
-        </w:rPr>
-        <w:t xml:space="preserve"> had a different opinion of the way it should be implemented. After gathering all the </w:t>
-      </w:r>
-      <w:r>
-        <w:rPr>
-          <w:rFonts w:ascii="Calibri Light" w:eastAsiaTheme="minorHAnsi" w:hAnsi="Calibri Light" w:cs="Calibri Light"/>
-          <w:lang w:bidi="he-IL"/>
-        </w:rPr>
-        <w:t>information,</w:t>
-      </w:r>
-      <w:r>
-        <w:rPr>
-          <w:rFonts w:ascii="Calibri Light" w:eastAsiaTheme="minorHAnsi" w:hAnsi="Calibri Light" w:cs="Calibri Light"/>
-          <w:lang w:bidi="he-IL"/>
-        </w:rPr>
-        <w:t xml:space="preserve"> I decide to make it in my own way and take a small part from each resource</w:t>
-      </w:r>
-      <w:r>
-        <w:rPr>
-          <w:rFonts w:ascii="Calibri Light" w:eastAsiaTheme="minorHAnsi" w:hAnsi="Calibri Light" w:cs="Calibri Light"/>
-          <w:lang w:bidi="he-IL"/>
-        </w:rPr>
-        <w:t xml:space="preserve">. I also did an ethical review, but the best practices I discovered were not good enough, as they did not provide the security I needed. After reviewing the code provided to me in result of library research type and finalizing </w:t>
-      </w:r>
-      <w:r>
-        <w:rPr>
-          <w:rFonts w:ascii="Calibri Light" w:eastAsiaTheme="minorHAnsi" w:hAnsi="Calibri Light" w:cs="Calibri Light"/>
-          <w:lang w:bidi="he-IL"/>
-        </w:rPr>
-        <w:t>an</w:t>
-      </w:r>
-      <w:r>
-        <w:rPr>
-          <w:rFonts w:ascii="Calibri Light" w:eastAsiaTheme="minorHAnsi" w:hAnsi="Calibri Light" w:cs="Calibri Light"/>
-          <w:lang w:bidi="he-IL"/>
-        </w:rPr>
-        <w:t xml:space="preserve"> IT architecture in my head, I tried again to consult an expert to check if the </w:t>
-      </w:r>
-      <w:r>
-        <w:rPr>
-          <w:rFonts w:ascii="Calibri Light" w:eastAsiaTheme="minorHAnsi" w:hAnsi="Calibri Light" w:cs="Calibri Light"/>
-          <w:lang w:bidi="he-IL"/>
-        </w:rPr>
-        <w:t>idea</w:t>
-      </w:r>
-      <w:r>
-        <w:rPr>
-          <w:rFonts w:ascii="Calibri Light" w:eastAsiaTheme="minorHAnsi" w:hAnsi="Calibri Light" w:cs="Calibri Light"/>
-          <w:lang w:bidi="he-IL"/>
-        </w:rPr>
-        <w:t xml:space="preserve"> </w:t>
-      </w:r>
-      <w:r>
-        <w:rPr>
-          <w:rFonts w:ascii="Calibri Light" w:eastAsiaTheme="minorHAnsi" w:hAnsi="Calibri Light" w:cs="Calibri Light"/>
-          <w:lang w:bidi="he-IL"/>
-        </w:rPr>
-        <w:t>I had in mind is secure and efficient as I thought</w:t>
-      </w:r>
-      <w:r>
-        <w:rPr>
-          <w:rFonts w:ascii="Calibri Light" w:eastAsiaTheme="minorHAnsi" w:hAnsi="Calibri Light" w:cs="Calibri Light"/>
-          <w:lang w:bidi="he-IL"/>
-        </w:rPr>
-        <w:t xml:space="preserve">. This was the last step of making the right decision </w:t>
-      </w:r>
-      <w:r>
-        <w:rPr>
-          <w:rFonts w:ascii="Calibri Light" w:eastAsiaTheme="minorHAnsi" w:hAnsi="Calibri Light" w:cs="Calibri Light"/>
-          <w:lang w:bidi="he-IL"/>
-        </w:rPr>
-        <w:t>fully integrating the process in</w:t>
-      </w:r>
-      <w:r>
-        <w:rPr>
-          <w:rFonts w:ascii="Calibri Light" w:eastAsiaTheme="minorHAnsi" w:hAnsi="Calibri Light" w:cs="Calibri Light"/>
-          <w:lang w:bidi="he-IL"/>
-        </w:rPr>
-        <w:t xml:space="preserve"> my application.</w:t>
-      </w:r>
+    </w:p>
+    <w:p>
+      <w:pPr>
+        <w:pStyle w:val="ListParagraph"/>
+        <w:ind w:left="360"/>
+        <w:rPr>
+          <w:rFonts w:ascii="Arial" w:hAnsi="Arial" w:cs="Arial"/>
+          <w:color w:val="222222"/>
+          <w:sz w:val="20"/>
+          <w:szCs w:val="20"/>
+          <w:shd w:val="clear" w:color="auto" w:fill="FFFFFF"/>
+        </w:rPr>
+      </w:pPr>
+      <w:r>
+        <w:rPr>
+          <w:rFonts w:ascii="Arial" w:hAnsi="Arial" w:cs="Arial"/>
+          <w:color w:val="222222"/>
+          <w:sz w:val="20"/>
+          <w:szCs w:val="20"/>
+          <w:shd w:val="clear" w:color="auto" w:fill="FFFFFF"/>
+        </w:rPr>
+        <w:t xml:space="preserve">I felt like this would be a bit more secure but still not enough, with my current solution a hacker can easily get the refresh token using JavaScript, I continued my research and came up with an idea to store the refresh tokens in a httpOnly cookie, in this way the token is not accessible via </w:t>
+      </w:r>
+      <w:proofErr w:type="gramStart"/>
+      <w:r>
+        <w:rPr>
+          <w:rFonts w:ascii="Arial" w:hAnsi="Arial" w:cs="Arial"/>
+          <w:color w:val="222222"/>
+          <w:sz w:val="20"/>
+          <w:szCs w:val="20"/>
+          <w:shd w:val="clear" w:color="auto" w:fill="FFFFFF"/>
+        </w:rPr>
+        <w:t>JavaScript</w:t>
+      </w:r>
+      <w:proofErr w:type="gramEnd"/>
+      <w:r>
+        <w:rPr>
+          <w:rFonts w:ascii="Arial" w:hAnsi="Arial" w:cs="Arial"/>
+          <w:color w:val="222222"/>
+          <w:sz w:val="20"/>
+          <w:szCs w:val="20"/>
+          <w:shd w:val="clear" w:color="auto" w:fill="FFFFFF"/>
+        </w:rPr>
+        <w:t xml:space="preserve"> and it would be harder to the hacker to access it. </w:t>
+      </w:r>
+    </w:p>
+    <w:p>
+      <w:pPr>
+        <w:pStyle w:val="ListParagraph"/>
+        <w:ind w:left="360"/>
+        <w:rPr>
+          <w:rFonts w:ascii="Calibri Light" w:hAnsi="Calibri Light" w:cs="Calibri Light"/>
+        </w:rPr>
+      </w:pPr>
+      <w:r>
+        <w:rPr>
+          <w:rFonts w:ascii="Arial" w:hAnsi="Arial" w:cs="Arial"/>
+          <w:color w:val="222222"/>
+          <w:sz w:val="20"/>
+          <w:szCs w:val="20"/>
+          <w:shd w:val="clear" w:color="auto" w:fill="FFFFFF"/>
+        </w:rPr>
+        <w:t xml:space="preserve">I felt like I found my solution but then I discovered the </w:t>
+      </w:r>
+      <w:hyperlink r:id="rId11" w:anchor="Refresh-Token-Rotation" w:history="1">
+        <w:r>
+          <w:rPr>
+            <w:rStyle w:val="Hyperlink"/>
+            <w:rFonts w:ascii="Arial" w:hAnsi="Arial" w:cs="Arial"/>
+            <w:sz w:val="20"/>
+            <w:szCs w:val="20"/>
+            <w:shd w:val="clear" w:color="auto" w:fill="FFFFFF"/>
+          </w:rPr>
+          <w:t>Refresh Token Rotation</w:t>
+        </w:r>
+      </w:hyperlink>
+      <w:r>
+        <w:rPr>
+          <w:rFonts w:ascii="Arial" w:hAnsi="Arial" w:cs="Arial"/>
+          <w:color w:val="222222"/>
+          <w:sz w:val="20"/>
+          <w:szCs w:val="20"/>
+          <w:shd w:val="clear" w:color="auto" w:fill="FFFFFF"/>
+        </w:rPr>
+        <w:t xml:space="preserve">, </w:t>
+      </w:r>
+      <w:r>
+        <w:rPr>
+          <w:rFonts w:ascii="Arial" w:hAnsi="Arial" w:cs="Arial"/>
+          <w:color w:val="222222"/>
+          <w:sz w:val="20"/>
+          <w:szCs w:val="20"/>
+          <w:shd w:val="clear" w:color="auto" w:fill="FFFFFF"/>
+        </w:rPr>
+        <w:t>by integrating it into my app, even if a hacker managed to get the refresh token when the user will receive a new access token the server will generate a new refresh token with it, making the refresh token the hacker possessed invalid and useless.</w:t>
+      </w:r>
+    </w:p>
+    <w:p>
+      <w:pPr>
+        <w:pStyle w:val="ListParagraph"/>
+        <w:rPr>
+          <w:rFonts w:ascii="Calibri Light" w:hAnsi="Calibri Light" w:cs="Calibri Light"/>
+        </w:rPr>
+      </w:pPr>
+    </w:p>
+    <w:p>
+      <w:pPr>
+        <w:pStyle w:val="Heading1"/>
+        <w:tabs>
+          <w:tab w:val="num" w:pos="0"/>
+        </w:tabs>
+        <w:suppressAutoHyphens/>
+        <w:spacing w:line="254" w:lineRule="auto"/>
+        <w:jc w:val="both"/>
+        <w:rPr>
+          <w:rFonts w:ascii="Abadi Extra Light" w:eastAsia="Calibri Light" w:hAnsi="Abadi Extra Light" w:cs="Calibri Light"/>
+          <w:color w:val="7030A0"/>
+          <w:sz w:val="40"/>
+          <w:szCs w:val="40"/>
+          <w:lang w:bidi="ar-SA"/>
+        </w:rPr>
+      </w:pPr>
+      <w:bookmarkStart w:id="12" w:name="_Toc118210332"/>
+      <w:r>
+        <w:rPr>
+          <w:rFonts w:ascii="Abadi Extra Light" w:eastAsia="Calibri Light" w:hAnsi="Abadi Extra Light" w:cs="Calibri Light"/>
+          <w:color w:val="7030A0"/>
+          <w:sz w:val="40"/>
+          <w:szCs w:val="40"/>
+          <w:lang w:bidi="ar-SA"/>
+        </w:rPr>
+        <w:t>Answer sub question three</w:t>
+      </w:r>
+      <w:bookmarkEnd w:id="12"/>
+    </w:p>
+    <w:p>
+      <w:pPr>
+        <w:pStyle w:val="ListParagraph"/>
+        <w:ind w:left="360"/>
+        <w:rPr>
+          <w:rFonts w:ascii="Calibri Light" w:hAnsi="Calibri Light" w:cs="Calibri Light"/>
+        </w:rPr>
+      </w:pPr>
+      <w:r>
+        <w:rPr>
+          <w:rFonts w:ascii="Calibri Light" w:hAnsi="Calibri Light" w:cs="Calibri Light"/>
+        </w:rPr>
+        <w:t xml:space="preserve">After a lot of thinking about what and how I should store my tokens I found </w:t>
+      </w:r>
+      <w:hyperlink r:id="rId12" w:history="1">
+        <w:proofErr w:type="spellStart"/>
+        <w:r>
+          <w:rPr>
+            <w:rStyle w:val="Hyperlink"/>
+            <w:rFonts w:ascii="Calibri Light" w:hAnsi="Calibri Light" w:cs="Calibri Light"/>
+          </w:rPr>
+          <w:t>LocalStorage</w:t>
+        </w:r>
+        <w:proofErr w:type="spellEnd"/>
+        <w:r>
+          <w:rPr>
+            <w:rStyle w:val="Hyperlink"/>
+            <w:rFonts w:ascii="Calibri Light" w:hAnsi="Calibri Light" w:cs="Calibri Light"/>
+          </w:rPr>
+          <w:t xml:space="preserve"> vs. Cookies</w:t>
+        </w:r>
+      </w:hyperlink>
+      <w:r>
+        <w:rPr>
+          <w:rFonts w:ascii="Calibri Light" w:hAnsi="Calibri Light" w:cs="Calibri Light"/>
+        </w:rPr>
+        <w:t>, even before reading the post I favored the cookies approach but this helped me make up my mind. I decided to store the access tokens in the local storage and give them a short life cycle, and the refresh token I stored in httpOnly cookie to make it inaccessible from the client side.</w:t>
+      </w:r>
+    </w:p>
+    <w:p>
+      <w:pPr>
+        <w:pStyle w:val="ListParagraph"/>
+        <w:rPr>
+          <w:rFonts w:ascii="Calibri Light" w:hAnsi="Calibri Light" w:cs="Calibri Light"/>
+        </w:rPr>
+      </w:pPr>
+    </w:p>
+    <w:p>
+      <w:pPr>
+        <w:pStyle w:val="Heading1"/>
+        <w:tabs>
+          <w:tab w:val="num" w:pos="0"/>
+        </w:tabs>
+        <w:suppressAutoHyphens/>
+        <w:spacing w:line="254" w:lineRule="auto"/>
+        <w:jc w:val="both"/>
+        <w:rPr>
+          <w:rFonts w:ascii="Abadi Extra Light" w:eastAsia="Calibri Light" w:hAnsi="Abadi Extra Light" w:cs="Calibri Light"/>
+          <w:color w:val="7030A0"/>
+          <w:sz w:val="40"/>
+          <w:szCs w:val="40"/>
+          <w:lang w:bidi="ar-SA"/>
+        </w:rPr>
+      </w:pPr>
+      <w:bookmarkStart w:id="13" w:name="_Toc118210333"/>
+      <w:r>
+        <w:rPr>
+          <w:rFonts w:ascii="Abadi Extra Light" w:eastAsia="Calibri Light" w:hAnsi="Abadi Extra Light" w:cs="Calibri Light"/>
+          <w:color w:val="7030A0"/>
+          <w:sz w:val="40"/>
+          <w:szCs w:val="40"/>
+          <w:lang w:bidi="ar-SA"/>
+        </w:rPr>
+        <w:t>Conclusion</w:t>
+      </w:r>
+      <w:bookmarkEnd w:id="13"/>
+    </w:p>
+    <w:p>
+      <w:pPr>
+        <w:ind w:left="360"/>
+        <w:rPr>
+          <w:rFonts w:ascii="Calibri Light" w:eastAsia="Calibri" w:hAnsi="Calibri Light" w:cs="Calibri Light"/>
+          <w:lang w:bidi="ar-SA"/>
+        </w:rPr>
+      </w:pPr>
+      <w:r>
+        <w:rPr>
+          <w:rFonts w:ascii="Calibri Light" w:eastAsia="Calibri" w:hAnsi="Calibri Light" w:cs="Calibri Light"/>
+          <w:lang w:bidi="ar-SA"/>
+        </w:rPr>
+        <w:t xml:space="preserve">To conclude I feel that this research helped me to have a good understanding </w:t>
+      </w:r>
+      <w:r>
+        <w:rPr>
+          <w:rFonts w:ascii="Calibri Light" w:eastAsia="Calibri" w:hAnsi="Calibri Light" w:cs="Calibri Light"/>
+          <w:lang w:bidi="ar-SA"/>
+        </w:rPr>
+        <w:t>of</w:t>
+      </w:r>
+      <w:r>
+        <w:rPr>
+          <w:rFonts w:ascii="Calibri Light" w:eastAsia="Calibri" w:hAnsi="Calibri Light" w:cs="Calibri Light"/>
+          <w:lang w:bidi="ar-SA"/>
+        </w:rPr>
+        <w:t xml:space="preserve"> JWT and the general flow of authenticating a user with spring security. </w:t>
+      </w:r>
+      <w:r>
+        <w:rPr>
+          <w:rFonts w:ascii="Calibri Light" w:eastAsia="Calibri" w:hAnsi="Calibri Light" w:cs="Calibri Light"/>
+          <w:lang w:bidi="ar-SA"/>
+        </w:rPr>
+        <w:t xml:space="preserve">Starting the </w:t>
+      </w:r>
+      <w:proofErr w:type="gramStart"/>
+      <w:r>
+        <w:rPr>
+          <w:rFonts w:ascii="Calibri Light" w:eastAsia="Calibri" w:hAnsi="Calibri Light" w:cs="Calibri Light"/>
+          <w:lang w:bidi="ar-SA"/>
+        </w:rPr>
+        <w:t>task</w:t>
+      </w:r>
+      <w:proofErr w:type="gramEnd"/>
+      <w:r>
+        <w:rPr>
+          <w:rFonts w:ascii="Calibri Light" w:eastAsia="Calibri" w:hAnsi="Calibri Light" w:cs="Calibri Light"/>
+          <w:lang w:bidi="ar-SA"/>
+        </w:rPr>
+        <w:t xml:space="preserve"> I was skeptical about the benefits of conducting this research, I thought it will be a waste of time but now I can say I was wrong. </w:t>
+      </w:r>
+    </w:p>
+    <w:p>
+      <w:pPr>
+        <w:ind w:left="360"/>
+        <w:rPr>
+          <w:rFonts w:ascii="Calibri Light" w:eastAsia="Calibri" w:hAnsi="Calibri Light" w:cs="Calibri Light"/>
+          <w:lang w:bidi="ar-SA"/>
+        </w:rPr>
+      </w:pPr>
+    </w:p>
+    <w:p>
+      <w:pPr>
+        <w:ind w:left="360"/>
+        <w:rPr>
+          <w:rFonts w:ascii="Calibri Light" w:eastAsia="Calibri" w:hAnsi="Calibri Light" w:cs="Calibri Light"/>
+          <w:lang w:bidi="ar-SA"/>
+        </w:rPr>
+      </w:pPr>
+    </w:p>
+    <w:bookmarkStart w:id="14" w:name="_Toc118209838" w:displacedByCustomXml="next"/>
+    <w:bookmarkStart w:id="15" w:name="_Toc118210334" w:displacedByCustomXml="next"/>
+    <w:sdt>
+      <w:sdtPr>
+        <w:rPr>
+          <w:rFonts w:asciiTheme="minorHAnsi" w:eastAsiaTheme="minorHAnsi" w:hAnsiTheme="minorHAnsi" w:cstheme="minorBidi"/>
+          <w:color w:val="auto"/>
+          <w:sz w:val="22"/>
+          <w:szCs w:val="22"/>
+        </w:rPr>
+        <w:id w:val="1153187404"/>
+        <w:docPartObj>
+          <w:docPartGallery w:val="Bibliographies"/>
+          <w:docPartUnique/>
+        </w:docPartObj>
+      </w:sdtPr>
+      <w:sdtContent>
+        <w:p>
+          <w:pPr>
+            <w:pStyle w:val="Heading1"/>
+            <w:rPr>
+              <w:rFonts w:ascii="Abadi Extra Light" w:eastAsia="Calibri Light" w:hAnsi="Abadi Extra Light" w:cs="Calibri Light"/>
+              <w:color w:val="7030A0"/>
+              <w:sz w:val="40"/>
+              <w:szCs w:val="40"/>
+              <w:lang w:bidi="ar-SA"/>
+            </w:rPr>
+          </w:pPr>
+          <w:r>
+            <w:rPr>
+              <w:rFonts w:ascii="Abadi Extra Light" w:eastAsia="Calibri Light" w:hAnsi="Abadi Extra Light" w:cs="Calibri Light"/>
+              <w:color w:val="7030A0"/>
+              <w:sz w:val="40"/>
+              <w:szCs w:val="40"/>
+              <w:lang w:bidi="ar-SA"/>
+            </w:rPr>
+            <w:t>Bibliography</w:t>
+          </w:r>
+          <w:bookmarkEnd w:id="15"/>
+          <w:bookmarkEnd w:id="14"/>
+        </w:p>
+        <w:sdt>
+          <w:sdtPr>
+            <w:id w:val="111145805"/>
+            <w:bibliography/>
+          </w:sdtPr>
+          <w:sdtContent>
+            <w:p>
+              <w:pPr>
+                <w:pStyle w:val="Bibliography"/>
+                <w:ind w:left="720" w:hanging="720"/>
+                <w:rPr>
+                  <w:noProof/>
+                  <w:sz w:val="24"/>
+                  <w:szCs w:val="24"/>
+                </w:rPr>
+              </w:pPr>
+              <w:r>
+                <w:fldChar w:fldCharType="begin"/>
+              </w:r>
+              <w:r>
+                <w:instrText xml:space="preserve"> BIBLIOGRAPHY </w:instrText>
+              </w:r>
+              <w:r>
+                <w:fldChar w:fldCharType="separate"/>
+              </w:r>
+              <w:r>
+                <w:rPr>
+                  <w:noProof/>
+                </w:rPr>
+                <w:t>(n.d.).</w:t>
+              </w:r>
+            </w:p>
+            <w:p>
+              <w:pPr>
+                <w:pStyle w:val="Bibliography"/>
+                <w:ind w:left="720" w:hanging="720"/>
+                <w:rPr>
+                  <w:noProof/>
+                </w:rPr>
+              </w:pPr>
+              <w:r>
+                <w:rPr>
+                  <w:noProof/>
+                </w:rPr>
+                <w:t xml:space="preserve">Arias, D., &amp; Bellen, S. (n.d.). </w:t>
+              </w:r>
+              <w:r>
+                <w:rPr>
+                  <w:i/>
+                  <w:iCs/>
+                  <w:noProof/>
+                </w:rPr>
+                <w:t>What Are Refresh Tokens and How to Use Them Securely</w:t>
+              </w:r>
+              <w:r>
+                <w:rPr>
+                  <w:noProof/>
+                </w:rPr>
+                <w:t>. Retrieved from https://auth0.com/blog/refresh-tokens-what-are-they-and-when-to-use-them/#Refresh-Token-Rotation</w:t>
+              </w:r>
+            </w:p>
+            <w:p>
+              <w:pPr>
+                <w:pStyle w:val="Bibliography"/>
+                <w:ind w:left="720" w:hanging="720"/>
+                <w:rPr>
+                  <w:noProof/>
+                </w:rPr>
+              </w:pPr>
+              <w:r>
+                <w:rPr>
+                  <w:noProof/>
+                </w:rPr>
+                <w:t xml:space="preserve">bezkoder. (n.d.). </w:t>
+              </w:r>
+              <w:r>
+                <w:rPr>
+                  <w:i/>
+                  <w:iCs/>
+                  <w:noProof/>
+                </w:rPr>
+                <w:t>Spring Boot Security Login example with JWT and H2 Database</w:t>
+              </w:r>
+              <w:r>
+                <w:rPr>
+                  <w:noProof/>
+                </w:rPr>
+                <w:t>. Retrieved from https://www.bezkoder.com/spring-boot-security-login-jwt/</w:t>
+              </w:r>
+            </w:p>
+            <w:p>
+              <w:pPr>
+                <w:pStyle w:val="Bibliography"/>
+                <w:ind w:left="720" w:hanging="720"/>
+                <w:rPr>
+                  <w:noProof/>
+                </w:rPr>
+              </w:pPr>
+              <w:r>
+                <w:rPr>
+                  <w:noProof/>
+                </w:rPr>
+                <w:t xml:space="preserve">Wirantono, M. (n.d.). </w:t>
+              </w:r>
+              <w:r>
+                <w:rPr>
+                  <w:i/>
+                  <w:iCs/>
+                  <w:noProof/>
+                </w:rPr>
+                <w:t>LocalStorage vs. Cookies: All You Need to Know About Storing JWT Tokens Securely in the Front-End</w:t>
+              </w:r>
+              <w:r>
+                <w:rPr>
+                  <w:noProof/>
+                </w:rPr>
+                <w:t>. Retrieved from https://indepth.dev/posts/1382/localstorage-vs-cookies</w:t>
+              </w:r>
+            </w:p>
+            <w:p>
+              <w:r>
+                <w:rPr>
+                  <w:b/>
+                  <w:bCs/>
+                  <w:noProof/>
+                </w:rPr>
+                <w:fldChar w:fldCharType="end"/>
+              </w:r>
+            </w:p>
+          </w:sdtContent>
+        </w:sdt>
+      </w:sdtContent>
+    </w:sdt>
+    <w:p>
+      <w:pPr>
+        <w:ind w:left="360"/>
+        <w:rPr>
+          <w:rFonts w:ascii="Calibri Light" w:eastAsia="Calibri" w:hAnsi="Calibri Light" w:cs="Calibri Light"/>
+          <w:lang w:bidi="ar-SA"/>
+        </w:rPr>
+      </w:pPr>
     </w:p>
     <w:sectPr>
+      <w:footerReference w:type="default" r:id="rId13"/>
       <w:pgSz w:w="12240" w:h="15840"/>
       <w:pgMar w:top="1440" w:right="1440" w:bottom="1440" w:left="1440" w:header="708" w:footer="708" w:gutter="0"/>
       <w:cols w:space="708"/>
@@ -981,6 +2437,109 @@
 </w:document>
 </file>
 
+<file path=word/endnotes.xml><?xml version="1.0" encoding="utf-8"?>
+<w:endnotes xmlns:wpc="http://schemas.microsoft.com/office/word/2010/wordprocessingCanvas" xmlns:cx="http://schemas.microsoft.com/office/drawing/2014/chartex" xmlns:cx1="http://schemas.microsoft.com/office/drawing/2015/9/8/chartex" xmlns:cx2="http://schemas.microsoft.com/office/drawing/2015/10/21/chartex" xmlns:cx3="http://schemas.microsoft.com/office/drawing/2016/5/9/chartex" xmlns:cx4="http://schemas.microsoft.com/office/drawing/2016/5/10/chartex" xmlns:cx5="http://schemas.microsoft.com/office/drawing/2016/5/11/chartex" xmlns:cx6="http://schemas.microsoft.com/office/drawing/2016/5/12/chartex" xmlns:cx7="http://schemas.microsoft.com/office/drawing/2016/5/13/chartex" xmlns:cx8="http://schemas.microsoft.com/office/drawing/2016/5/14/chartex" xmlns:mc="http://schemas.openxmlformats.org/markup-compatibility/2006" xmlns:aink="http://schemas.microsoft.com/office/drawing/2016/ink" xmlns:am3d="http://schemas.microsoft.com/office/drawing/2017/model3d" xmlns:o="urn:schemas-microsoft-com:office:office" xmlns:oel="http://schemas.microsoft.com/office/2019/extlst" xmlns:r="http://schemas.openxmlformats.org/officeDocument/2006/relationships" xmlns:m="http://schemas.openxmlformats.org/officeDocument/2006/math" xmlns:v="urn:schemas-microsoft-com:vml" xmlns:wp14="http://schemas.microsoft.com/office/word/2010/wordprocessingDrawing" xmlns:wp="http://schemas.openxmlformats.org/drawingml/2006/wordprocessingDrawing" xmlns:w10="urn:schemas-microsoft-com:office:word" xmlns:w="http://schemas.openxmlformats.org/wordprocessingml/2006/main" xmlns:w14="http://schemas.microsoft.com/office/word/2010/wordml" xmlns:w15="http://schemas.microsoft.com/office/word/2012/wordml" xmlns:w16cex="http://schemas.microsoft.com/office/word/2018/wordml/cex" xmlns:w16cid="http://schemas.microsoft.com/office/word/2016/wordml/cid" xmlns:w16="http://schemas.microsoft.com/office/word/2018/wordml" xmlns:w16sdtdh="http://schemas.microsoft.com/office/word/2020/wordml/sdtdatahash" xmlns:w16se="http://schemas.microsoft.com/office/word/2015/wordml/symex" xmlns:wpg="http://schemas.microsoft.com/office/word/2010/wordprocessingGroup" xmlns:wpi="http://schemas.microsoft.com/office/word/2010/wordprocessingInk" xmlns:wne="http://schemas.microsoft.com/office/word/2006/wordml" xmlns:wps="http://schemas.microsoft.com/office/word/2010/wordprocessingShape" mc:Ignorable="w14 w15 w16se w16cid w16 w16cex w16sdtdh wp14">
+  <w:endnote w:type="separator" w:id="-1">
+    <w:p>
+      <w:pPr>
+        <w:spacing w:after="0" w:line="240" w:lineRule="auto"/>
+      </w:pPr>
+      <w:r>
+        <w:separator/>
+      </w:r>
+    </w:p>
+  </w:endnote>
+  <w:endnote w:type="continuationSeparator" w:id="0">
+    <w:p>
+      <w:pPr>
+        <w:spacing w:after="0" w:line="240" w:lineRule="auto"/>
+      </w:pPr>
+      <w:r>
+        <w:continuationSeparator/>
+      </w:r>
+    </w:p>
+  </w:endnote>
+</w:endnotes>
+</file>
+
+<file path=word/footer1.xml><?xml version="1.0" encoding="utf-8"?>
+<w:ftr xmlns:wpc="http://schemas.microsoft.com/office/word/2010/wordprocessingCanvas" xmlns:cx="http://schemas.microsoft.com/office/drawing/2014/chartex" xmlns:cx1="http://schemas.microsoft.com/office/drawing/2015/9/8/chartex" xmlns:cx2="http://schemas.microsoft.com/office/drawing/2015/10/21/chartex" xmlns:cx3="http://schemas.microsoft.com/office/drawing/2016/5/9/chartex" xmlns:cx4="http://schemas.microsoft.com/office/drawing/2016/5/10/chartex" xmlns:cx5="http://schemas.microsoft.com/office/drawing/2016/5/11/chartex" xmlns:cx6="http://schemas.microsoft.com/office/drawing/2016/5/12/chartex" xmlns:cx7="http://schemas.microsoft.com/office/drawing/2016/5/13/chartex" xmlns:cx8="http://schemas.microsoft.com/office/drawing/2016/5/14/chartex" xmlns:mc="http://schemas.openxmlformats.org/markup-compatibility/2006" xmlns:aink="http://schemas.microsoft.com/office/drawing/2016/ink" xmlns:am3d="http://schemas.microsoft.com/office/drawing/2017/model3d" xmlns:o="urn:schemas-microsoft-com:office:office" xmlns:oel="http://schemas.microsoft.com/office/2019/extlst" xmlns:r="http://schemas.openxmlformats.org/officeDocument/2006/relationships" xmlns:m="http://schemas.openxmlformats.org/officeDocument/2006/math" xmlns:v="urn:schemas-microsoft-com:vml" xmlns:wp14="http://schemas.microsoft.com/office/word/2010/wordprocessingDrawing" xmlns:wp="http://schemas.openxmlformats.org/drawingml/2006/wordprocessingDrawing" xmlns:w10="urn:schemas-microsoft-com:office:word" xmlns:w="http://schemas.openxmlformats.org/wordprocessingml/2006/main" xmlns:w14="http://schemas.microsoft.com/office/word/2010/wordml" xmlns:w15="http://schemas.microsoft.com/office/word/2012/wordml" xmlns:w16cex="http://schemas.microsoft.com/office/word/2018/wordml/cex" xmlns:w16cid="http://schemas.microsoft.com/office/word/2016/wordml/cid" xmlns:w16="http://schemas.microsoft.com/office/word/2018/wordml" xmlns:w16sdtdh="http://schemas.microsoft.com/office/word/2020/wordml/sdtdatahash" xmlns:w16se="http://schemas.microsoft.com/office/word/2015/wordml/symex" xmlns:wpg="http://schemas.microsoft.com/office/word/2010/wordprocessingGroup" xmlns:wpi="http://schemas.microsoft.com/office/word/2010/wordprocessingInk" xmlns:wne="http://schemas.microsoft.com/office/word/2006/wordml" xmlns:wps="http://schemas.microsoft.com/office/word/2010/wordprocessingShape" mc:Ignorable="w14 w15 w16se w16cid w16 w16cex w16sdtdh wp14">
+  <w:sdt>
+    <w:sdtPr>
+      <w:id w:val="-1888942891"/>
+      <w:docPartObj>
+        <w:docPartGallery w:val="Page Numbers (Bottom of Page)"/>
+        <w:docPartUnique/>
+      </w:docPartObj>
+    </w:sdtPr>
+    <w:sdtEndPr>
+      <w:rPr>
+        <w:noProof/>
+      </w:rPr>
+    </w:sdtEndPr>
+    <w:sdtContent>
+      <w:p>
+        <w:pPr>
+          <w:pStyle w:val="Footer"/>
+          <w:jc w:val="right"/>
+        </w:pPr>
+        <w:r>
+          <w:fldChar w:fldCharType="begin"/>
+        </w:r>
+        <w:r>
+          <w:instrText xml:space="preserve"> PAGE   \* MERGEFORMAT </w:instrText>
+        </w:r>
+        <w:r>
+          <w:fldChar w:fldCharType="separate"/>
+        </w:r>
+        <w:r>
+          <w:rPr>
+            <w:noProof/>
+          </w:rPr>
+          <w:t>2</w:t>
+        </w:r>
+        <w:r>
+          <w:rPr>
+            <w:noProof/>
+          </w:rPr>
+          <w:fldChar w:fldCharType="end"/>
+        </w:r>
+      </w:p>
+    </w:sdtContent>
+  </w:sdt>
+  <w:p>
+    <w:pPr>
+      <w:pStyle w:val="Footer"/>
+    </w:pPr>
+  </w:p>
+</w:ftr>
+</file>
+
+<file path=word/footnotes.xml><?xml version="1.0" encoding="utf-8"?>
+<w:footnotes xmlns:wpc="http://schemas.microsoft.com/office/word/2010/wordprocessingCanvas" xmlns:cx="http://schemas.microsoft.com/office/drawing/2014/chartex" xmlns:cx1="http://schemas.microsoft.com/office/drawing/2015/9/8/chartex" xmlns:cx2="http://schemas.microsoft.com/office/drawing/2015/10/21/chartex" xmlns:cx3="http://schemas.microsoft.com/office/drawing/2016/5/9/chartex" xmlns:cx4="http://schemas.microsoft.com/office/drawing/2016/5/10/chartex" xmlns:cx5="http://schemas.microsoft.com/office/drawing/2016/5/11/chartex" xmlns:cx6="http://schemas.microsoft.com/office/drawing/2016/5/12/chartex" xmlns:cx7="http://schemas.microsoft.com/office/drawing/2016/5/13/chartex" xmlns:cx8="http://schemas.microsoft.com/office/drawing/2016/5/14/chartex" xmlns:mc="http://schemas.openxmlformats.org/markup-compatibility/2006" xmlns:aink="http://schemas.microsoft.com/office/drawing/2016/ink" xmlns:am3d="http://schemas.microsoft.com/office/drawing/2017/model3d" xmlns:o="urn:schemas-microsoft-com:office:office" xmlns:oel="http://schemas.microsoft.com/office/2019/extlst" xmlns:r="http://schemas.openxmlformats.org/officeDocument/2006/relationships" xmlns:m="http://schemas.openxmlformats.org/officeDocument/2006/math" xmlns:v="urn:schemas-microsoft-com:vml" xmlns:wp14="http://schemas.microsoft.com/office/word/2010/wordprocessingDrawing" xmlns:wp="http://schemas.openxmlformats.org/drawingml/2006/wordprocessingDrawing" xmlns:w10="urn:schemas-microsoft-com:office:word" xmlns:w="http://schemas.openxmlformats.org/wordprocessingml/2006/main" xmlns:w14="http://schemas.microsoft.com/office/word/2010/wordml" xmlns:w15="http://schemas.microsoft.com/office/word/2012/wordml" xmlns:w16cex="http://schemas.microsoft.com/office/word/2018/wordml/cex" xmlns:w16cid="http://schemas.microsoft.com/office/word/2016/wordml/cid" xmlns:w16="http://schemas.microsoft.com/office/word/2018/wordml" xmlns:w16sdtdh="http://schemas.microsoft.com/office/word/2020/wordml/sdtdatahash" xmlns:w16se="http://schemas.microsoft.com/office/word/2015/wordml/symex" xmlns:wpg="http://schemas.microsoft.com/office/word/2010/wordprocessingGroup" xmlns:wpi="http://schemas.microsoft.com/office/word/2010/wordprocessingInk" xmlns:wne="http://schemas.microsoft.com/office/word/2006/wordml" xmlns:wps="http://schemas.microsoft.com/office/word/2010/wordprocessingShape" mc:Ignorable="w14 w15 w16se w16cid w16 w16cex w16sdtdh wp14">
+  <w:footnote w:type="separator" w:id="-1">
+    <w:p>
+      <w:pPr>
+        <w:spacing w:after="0" w:line="240" w:lineRule="auto"/>
+      </w:pPr>
+      <w:r>
+        <w:separator/>
+      </w:r>
+    </w:p>
+  </w:footnote>
+  <w:footnote w:type="continuationSeparator" w:id="0">
+    <w:p>
+      <w:pPr>
+        <w:spacing w:after="0" w:line="240" w:lineRule="auto"/>
+      </w:pPr>
+      <w:r>
+        <w:continuationSeparator/>
+      </w:r>
+    </w:p>
+  </w:footnote>
+</w:footnotes>
+</file>
+
 <file path=word/numbering.xml><?xml version="1.0" encoding="utf-8"?>
 <w:numbering xmlns:wpc="http://schemas.microsoft.com/office/word/2010/wordprocessingCanvas" xmlns:cx="http://schemas.microsoft.com/office/drawing/2014/chartex" xmlns:cx1="http://schemas.microsoft.com/office/drawing/2015/9/8/chartex" xmlns:cx2="http://schemas.microsoft.com/office/drawing/2015/10/21/chartex" xmlns:cx3="http://schemas.microsoft.com/office/drawing/2016/5/9/chartex" xmlns:cx4="http://schemas.microsoft.com/office/drawing/2016/5/10/chartex" xmlns:cx5="http://schemas.microsoft.com/office/drawing/2016/5/11/chartex" xmlns:cx6="http://schemas.microsoft.com/office/drawing/2016/5/12/chartex" xmlns:cx7="http://schemas.microsoft.com/office/drawing/2016/5/13/chartex" xmlns:cx8="http://schemas.microsoft.com/office/drawing/2016/5/14/chartex" xmlns:mc="http://schemas.openxmlformats.org/markup-compatibility/2006" xmlns:aink="http://schemas.microsoft.com/office/drawing/2016/ink" xmlns:am3d="http://schemas.microsoft.com/office/drawing/2017/model3d" xmlns:o="urn:schemas-microsoft-com:office:office" xmlns:oel="http://schemas.microsoft.com/office/2019/extlst" xmlns:r="http://schemas.openxmlformats.org/officeDocument/2006/relationships" xmlns:m="http://schemas.openxmlformats.org/officeDocument/2006/math" xmlns:v="urn:schemas-microsoft-com:vml" xmlns:wp14="http://schemas.microsoft.com/office/word/2010/wordprocessingDrawing" xmlns:wp="http://schemas.openxmlformats.org/drawingml/2006/wordprocessingDrawing" xmlns:w10="urn:schemas-microsoft-com:office:word" xmlns:w="http://schemas.openxmlformats.org/wordprocessingml/2006/main" xmlns:w14="http://schemas.microsoft.com/office/word/2010/wordml" xmlns:w15="http://schemas.microsoft.com/office/word/2012/wordml" xmlns:w16cex="http://schemas.microsoft.com/office/word/2018/wordml/cex" xmlns:w16cid="http://schemas.microsoft.com/office/word/2016/wordml/cid" xmlns:w16="http://schemas.microsoft.com/office/word/2018/wordml" xmlns:w16sdtdh="http://schemas.microsoft.com/office/word/2020/wordml/sdtdatahash" xmlns:w16se="http://schemas.microsoft.com/office/word/2015/wordml/symex" xmlns:wpg="http://schemas.microsoft.com/office/word/2010/wordprocessingGroup" xmlns:wpi="http://schemas.microsoft.com/office/word/2010/wordprocessingInk" xmlns:wne="http://schemas.microsoft.com/office/word/2006/wordml" xmlns:wps="http://schemas.microsoft.com/office/word/2010/wordprocessingShape" mc:Ignorable="w14 w15 w16se w16cid w16 w16cex w16sdtdh wp14">
   <w:abstractNum w:abstractNumId="0" w15:restartNumberingAfterBreak="0">
@@ -1099,7 +2658,7 @@
   <w:abstractNum w:abstractNumId="1" w15:restartNumberingAfterBreak="0">
     <w:nsid w:val="0CE97D0E"/>
     <w:multiLevelType w:val="hybridMultilevel"/>
-    <w:tmpl w:val="F7A049E2"/>
+    <w:tmpl w:val="811EEFB2"/>
     <w:lvl w:ilvl="0" w:tplc="0413000F">
       <w:start w:val="1"/>
       <w:numFmt w:val="decimal"/>
@@ -1501,6 +3060,95 @@
     </w:lvl>
   </w:abstractNum>
   <w:abstractNum w:abstractNumId="5" w15:restartNumberingAfterBreak="0">
+    <w:nsid w:val="4E4C03ED"/>
+    <w:multiLevelType w:val="hybridMultilevel"/>
+    <w:tmpl w:val="42A05292"/>
+    <w:lvl w:ilvl="0" w:tplc="0409000F">
+      <w:start w:val="1"/>
+      <w:numFmt w:val="decimal"/>
+      <w:lvlText w:val="%1."/>
+      <w:lvlJc w:val="left"/>
+      <w:pPr>
+        <w:ind w:left="720" w:hanging="360"/>
+      </w:pPr>
+      <w:rPr>
+        <w:rFonts w:hint="default"/>
+      </w:rPr>
+    </w:lvl>
+    <w:lvl w:ilvl="1" w:tplc="04090019" w:tentative="1">
+      <w:start w:val="1"/>
+      <w:numFmt w:val="lowerLetter"/>
+      <w:lvlText w:val="%2."/>
+      <w:lvlJc w:val="left"/>
+      <w:pPr>
+        <w:ind w:left="1440" w:hanging="360"/>
+      </w:pPr>
+    </w:lvl>
+    <w:lvl w:ilvl="2" w:tplc="0409001B" w:tentative="1">
+      <w:start w:val="1"/>
+      <w:numFmt w:val="lowerRoman"/>
+      <w:lvlText w:val="%3."/>
+      <w:lvlJc w:val="right"/>
+      <w:pPr>
+        <w:ind w:left="2160" w:hanging="180"/>
+      </w:pPr>
+    </w:lvl>
+    <w:lvl w:ilvl="3" w:tplc="0409000F" w:tentative="1">
+      <w:start w:val="1"/>
+      <w:numFmt w:val="decimal"/>
+      <w:lvlText w:val="%4."/>
+      <w:lvlJc w:val="left"/>
+      <w:pPr>
+        <w:ind w:left="2880" w:hanging="360"/>
+      </w:pPr>
+    </w:lvl>
+    <w:lvl w:ilvl="4" w:tplc="04090019" w:tentative="1">
+      <w:start w:val="1"/>
+      <w:numFmt w:val="lowerLetter"/>
+      <w:lvlText w:val="%5."/>
+      <w:lvlJc w:val="left"/>
+      <w:pPr>
+        <w:ind w:left="3600" w:hanging="360"/>
+      </w:pPr>
+    </w:lvl>
+    <w:lvl w:ilvl="5" w:tplc="0409001B" w:tentative="1">
+      <w:start w:val="1"/>
+      <w:numFmt w:val="lowerRoman"/>
+      <w:lvlText w:val="%6."/>
+      <w:lvlJc w:val="right"/>
+      <w:pPr>
+        <w:ind w:left="4320" w:hanging="180"/>
+      </w:pPr>
+    </w:lvl>
+    <w:lvl w:ilvl="6" w:tplc="0409000F" w:tentative="1">
+      <w:start w:val="1"/>
+      <w:numFmt w:val="decimal"/>
+      <w:lvlText w:val="%7."/>
+      <w:lvlJc w:val="left"/>
+      <w:pPr>
+        <w:ind w:left="5040" w:hanging="360"/>
+      </w:pPr>
+    </w:lvl>
+    <w:lvl w:ilvl="7" w:tplc="04090019" w:tentative="1">
+      <w:start w:val="1"/>
+      <w:numFmt w:val="lowerLetter"/>
+      <w:lvlText w:val="%8."/>
+      <w:lvlJc w:val="left"/>
+      <w:pPr>
+        <w:ind w:left="5760" w:hanging="360"/>
+      </w:pPr>
+    </w:lvl>
+    <w:lvl w:ilvl="8" w:tplc="0409001B" w:tentative="1">
+      <w:start w:val="1"/>
+      <w:numFmt w:val="lowerRoman"/>
+      <w:lvlText w:val="%9."/>
+      <w:lvlJc w:val="right"/>
+      <w:pPr>
+        <w:ind w:left="6480" w:hanging="180"/>
+      </w:pPr>
+    </w:lvl>
+  </w:abstractNum>
+  <w:abstractNum w:abstractNumId="6" w15:restartNumberingAfterBreak="0">
     <w:nsid w:val="5F1D2E8B"/>
     <w:multiLevelType w:val="hybridMultilevel"/>
     <w:tmpl w:val="D5E8D3A8"/>
@@ -1590,7 +3238,7 @@
     </w:lvl>
   </w:abstractNum>
   <w:num w:numId="1" w16cid:durableId="353266132">
-    <w:abstractNumId w:val="5"/>
+    <w:abstractNumId w:val="6"/>
   </w:num>
   <w:num w:numId="2" w16cid:durableId="457453133">
     <w:abstractNumId w:val="0"/>
@@ -1607,6 +3255,9 @@
   <w:num w:numId="6" w16cid:durableId="453911556">
     <w:abstractNumId w:val="2"/>
   </w:num>
+  <w:num w:numId="7" w16cid:durableId="232932613">
+    <w:abstractNumId w:val="5"/>
+  </w:num>
 </w:numbering>
 </file>
 
@@ -1629,7 +3280,7 @@
   </w:docDefaults>
   <w:latentStyles w:defLockedState="0" w:defUIPriority="99" w:defSemiHidden="0" w:defUnhideWhenUsed="0" w:defQFormat="0" w:count="376">
     <w:lsdException w:name="Normal" w:uiPriority="0" w:qFormat="1"/>
-    <w:lsdException w:name="heading 1" w:uiPriority="9" w:qFormat="1"/>
+    <w:lsdException w:name="heading 1" w:uiPriority="0" w:qFormat="1"/>
     <w:lsdException w:name="heading 2" w:semiHidden="1" w:uiPriority="9" w:unhideWhenUsed="1" w:qFormat="1"/>
     <w:lsdException w:name="heading 3" w:semiHidden="1" w:uiPriority="9" w:unhideWhenUsed="1" w:qFormat="1"/>
     <w:lsdException w:name="heading 4" w:semiHidden="1" w:uiPriority="9" w:unhideWhenUsed="1" w:qFormat="1"/>
@@ -2014,7 +3665,6 @@
     <w:basedOn w:val="Normal"/>
     <w:next w:val="Normal"/>
     <w:link w:val="Heading1Char"/>
-    <w:uiPriority w:val="9"/>
     <w:qFormat/>
     <w:rsid w:val="00A83847"/>
     <w:pPr>
@@ -2190,7 +3840,7 @@
     <w:name w:val="Heading 1 Char"/>
     <w:basedOn w:val="DefaultParagraphFont"/>
     <w:link w:val="Heading1"/>
-    <w:uiPriority w:val="9"/>
+    <w:qFormat/>
     <w:rsid w:val="00A83847"/>
     <w:rPr>
       <w:rFonts w:asciiTheme="majorHAnsi" w:eastAsiaTheme="majorEastAsia" w:hAnsiTheme="majorHAnsi" w:cstheme="majorBidi"/>
@@ -2291,6 +3941,111 @@
       <w:color w:val="0563C1" w:themeColor="hyperlink"/>
       <w:u w:val="single"/>
     </w:rPr>
+  </w:style>
+  <w:style w:type="character" w:styleId="UnresolvedMention">
+    <w:name w:val="Unresolved Mention"/>
+    <w:basedOn w:val="DefaultParagraphFont"/>
+    <w:uiPriority w:val="99"/>
+    <w:semiHidden/>
+    <w:unhideWhenUsed/>
+    <w:rsid w:val="009E2A7D"/>
+    <w:rPr>
+      <w:color w:val="605E5C"/>
+      <w:shd w:val="clear" w:color="auto" w:fill="E1DFDD"/>
+    </w:rPr>
+  </w:style>
+  <w:style w:type="character" w:styleId="FollowedHyperlink">
+    <w:name w:val="FollowedHyperlink"/>
+    <w:basedOn w:val="DefaultParagraphFont"/>
+    <w:uiPriority w:val="99"/>
+    <w:semiHidden/>
+    <w:unhideWhenUsed/>
+    <w:rsid w:val="009E2A7D"/>
+    <w:rPr>
+      <w:color w:val="954F72" w:themeColor="followedHyperlink"/>
+      <w:u w:val="single"/>
+    </w:rPr>
+  </w:style>
+  <w:style w:type="paragraph" w:styleId="Bibliography">
+    <w:name w:val="Bibliography"/>
+    <w:basedOn w:val="Normal"/>
+    <w:next w:val="Normal"/>
+    <w:uiPriority w:val="37"/>
+    <w:unhideWhenUsed/>
+    <w:rsid w:val="005E415C"/>
+  </w:style>
+  <w:style w:type="paragraph" w:styleId="TOC1">
+    <w:name w:val="toc 1"/>
+    <w:basedOn w:val="Normal"/>
+    <w:next w:val="Normal"/>
+    <w:autoRedefine/>
+    <w:uiPriority w:val="39"/>
+    <w:unhideWhenUsed/>
+    <w:rsid w:val="006B4973"/>
+    <w:pPr>
+      <w:spacing w:after="100"/>
+    </w:pPr>
+  </w:style>
+  <w:style w:type="paragraph" w:styleId="TOC3">
+    <w:name w:val="toc 3"/>
+    <w:basedOn w:val="Normal"/>
+    <w:next w:val="Normal"/>
+    <w:autoRedefine/>
+    <w:uiPriority w:val="39"/>
+    <w:unhideWhenUsed/>
+    <w:rsid w:val="003B7CB8"/>
+    <w:pPr>
+      <w:spacing w:after="100"/>
+      <w:ind w:left="440"/>
+    </w:pPr>
+    <w:rPr>
+      <w:rFonts w:eastAsiaTheme="minorEastAsia" w:cs="Times New Roman"/>
+      <w:lang w:bidi="ar-SA"/>
+    </w:rPr>
+  </w:style>
+  <w:style w:type="paragraph" w:styleId="Header">
+    <w:name w:val="header"/>
+    <w:basedOn w:val="Normal"/>
+    <w:link w:val="HeaderChar"/>
+    <w:uiPriority w:val="99"/>
+    <w:unhideWhenUsed/>
+    <w:rsid w:val="0098640A"/>
+    <w:pPr>
+      <w:tabs>
+        <w:tab w:val="center" w:pos="4680"/>
+        <w:tab w:val="right" w:pos="9360"/>
+      </w:tabs>
+      <w:spacing w:after="0" w:line="240" w:lineRule="auto"/>
+    </w:pPr>
+  </w:style>
+  <w:style w:type="character" w:customStyle="1" w:styleId="HeaderChar">
+    <w:name w:val="Header Char"/>
+    <w:basedOn w:val="DefaultParagraphFont"/>
+    <w:link w:val="Header"/>
+    <w:uiPriority w:val="99"/>
+    <w:rsid w:val="0098640A"/>
+  </w:style>
+  <w:style w:type="paragraph" w:styleId="Footer">
+    <w:name w:val="footer"/>
+    <w:basedOn w:val="Normal"/>
+    <w:link w:val="FooterChar"/>
+    <w:uiPriority w:val="99"/>
+    <w:unhideWhenUsed/>
+    <w:rsid w:val="0098640A"/>
+    <w:pPr>
+      <w:tabs>
+        <w:tab w:val="center" w:pos="4680"/>
+        <w:tab w:val="right" w:pos="9360"/>
+      </w:tabs>
+      <w:spacing w:after="0" w:line="240" w:lineRule="auto"/>
+    </w:pPr>
+  </w:style>
+  <w:style w:type="character" w:customStyle="1" w:styleId="FooterChar">
+    <w:name w:val="Footer Char"/>
+    <w:basedOn w:val="DefaultParagraphFont"/>
+    <w:link w:val="Footer"/>
+    <w:uiPriority w:val="99"/>
+    <w:rsid w:val="0098640A"/>
   </w:style>
 </w:styles>
 </file>
@@ -2591,11 +4346,75 @@
 </file>
 
 <file path=customXml/item1.xml><?xml version="1.0" encoding="utf-8"?>
-<b:Sources xmlns:b="http://schemas.openxmlformats.org/officeDocument/2006/bibliography" xmlns="http://schemas.openxmlformats.org/officeDocument/2006/bibliography" SelectedStyle="\APASixthEditionOfficeOnline.xsl" StyleName="APA" Version="6"/>
+<b:Sources xmlns:b="http://schemas.openxmlformats.org/officeDocument/2006/bibliography" xmlns="http://schemas.openxmlformats.org/officeDocument/2006/bibliography" SelectedStyle="\APASixthEditionOfficeOnline.xsl" StyleName="APA" Version="6">
+  <b:Source>
+    <b:Tag>Mic</b:Tag>
+    <b:SourceType>InternetSite</b:SourceType>
+    <b:Guid>{71E09A17-4EFC-4063-B4BA-C7A2FF8A31EF}</b:Guid>
+    <b:Title>LocalStorage vs. Cookies: All You Need to Know About Storing JWT Tokens Securely in the Front-End</b:Title>
+    <b:Author>
+      <b:Author>
+        <b:NameList>
+          <b:Person>
+            <b:Last>Wirantono</b:Last>
+            <b:First>Michelle</b:First>
+          </b:Person>
+        </b:NameList>
+      </b:Author>
+    </b:Author>
+    <b:URL>https://indepth.dev/posts/1382/localstorage-vs-cookies</b:URL>
+    <b:RefOrder>1</b:RefOrder>
+  </b:Source>
+  <b:Source>
+    <b:Tag>Ari</b:Tag>
+    <b:SourceType>InternetSite</b:SourceType>
+    <b:Guid>{346E2850-091E-411C-AFD3-D1E6FF0E8E5B}</b:Guid>
+    <b:Author>
+      <b:Author>
+        <b:NameList>
+          <b:Person>
+            <b:Last>Arias</b:Last>
+            <b:First>Dan</b:First>
+          </b:Person>
+          <b:Person>
+            <b:Last>Bellen</b:Last>
+            <b:First>Sam</b:First>
+          </b:Person>
+        </b:NameList>
+      </b:Author>
+    </b:Author>
+    <b:Title>What Are Refresh Tokens and How to Use Them Securely</b:Title>
+    <b:URL>https://auth0.com/blog/refresh-tokens-what-are-they-and-when-to-use-them/#Refresh-Token-Rotation</b:URL>
+    <b:RefOrder>2</b:RefOrder>
+  </b:Source>
+  <b:Source>
+    <b:Tag>Placeholder1</b:Tag>
+    <b:SourceType>InternetSite</b:SourceType>
+    <b:Guid>{99F8FFE2-469B-4DF4-BE9C-ABB8D8108883}</b:Guid>
+    <b:RefOrder>3</b:RefOrder>
+  </b:Source>
+  <b:Source>
+    <b:Tag>bez</b:Tag>
+    <b:SourceType>InternetSite</b:SourceType>
+    <b:Guid>{F723078E-8AC6-4E16-89B7-A52A81B9D63C}</b:Guid>
+    <b:Author>
+      <b:Author>
+        <b:NameList>
+          <b:Person>
+            <b:Last>bezkoder</b:Last>
+          </b:Person>
+        </b:NameList>
+      </b:Author>
+    </b:Author>
+    <b:Title>Spring Boot Security Login example with JWT and H2 Database</b:Title>
+    <b:URL>https://www.bezkoder.com/spring-boot-security-login-jwt/</b:URL>
+    <b:RefOrder>4</b:RefOrder>
+  </b:Source>
+</b:Sources>
 </file>
 
 <file path=customXml/itemProps1.xml><?xml version="1.0" encoding="utf-8"?>
-<ds:datastoreItem xmlns:ds="http://schemas.openxmlformats.org/officeDocument/2006/customXml" ds:itemID="{2CBA25CB-D612-45A9-827D-CF24662F696B}">
+<ds:datastoreItem xmlns:ds="http://schemas.openxmlformats.org/officeDocument/2006/customXml" ds:itemID="{769E00DA-5868-4F0A-87C7-60ADBEF5F4B0}">
   <ds:schemaRefs>
     <ds:schemaRef ds:uri="http://schemas.openxmlformats.org/officeDocument/2006/bibliography"/>
   </ds:schemaRefs>

--- a/Research doc.docx
+++ b/Research doc.docx
@@ -1191,6 +1191,79 @@
           </w:p>
         </w:tc>
       </w:tr>
+      <w:tr>
+        <w:tc>
+          <w:tcPr>
+            <w:tcW w:w="2122" w:type="dxa"/>
+            <w:tcBorders>
+              <w:top w:val="single" w:sz="4" w:space="0" w:color="000000"/>
+              <w:left w:val="single" w:sz="4" w:space="0" w:color="000000"/>
+              <w:bottom w:val="single" w:sz="4" w:space="0" w:color="000000"/>
+              <w:right w:val="single" w:sz="4" w:space="0" w:color="000000"/>
+            </w:tcBorders>
+            <w:shd w:val="clear" w:color="auto" w:fill="auto"/>
+          </w:tcPr>
+          <w:p>
+            <w:pPr>
+              <w:widowControl w:val="0"/>
+              <w:jc w:val="center"/>
+              <w:rPr>
+                <w:rFonts w:ascii="Calibri Light" w:eastAsia="Calibri" w:hAnsi="Calibri Light" w:cs="Calibri Light"/>
+              </w:rPr>
+            </w:pPr>
+            <w:r>
+              <w:rPr>
+                <w:rFonts w:ascii="Calibri Light" w:eastAsia="Calibri" w:hAnsi="Calibri Light" w:cs="Calibri Light"/>
+              </w:rPr>
+              <w:t>04/10/2022</w:t>
+            </w:r>
+          </w:p>
+        </w:tc>
+        <w:tc>
+          <w:tcPr>
+            <w:tcW w:w="6893" w:type="dxa"/>
+            <w:tcBorders>
+              <w:top w:val="single" w:sz="4" w:space="0" w:color="000000"/>
+              <w:left w:val="single" w:sz="4" w:space="0" w:color="000000"/>
+              <w:bottom w:val="single" w:sz="4" w:space="0" w:color="000000"/>
+              <w:right w:val="single" w:sz="4" w:space="0" w:color="000000"/>
+            </w:tcBorders>
+            <w:shd w:val="clear" w:color="auto" w:fill="auto"/>
+          </w:tcPr>
+          <w:p>
+            <w:pPr>
+              <w:pStyle w:val="ListParagraph"/>
+              <w:widowControl w:val="0"/>
+              <w:numPr>
+                <w:ilvl w:val="0"/>
+                <w:numId w:val="4"/>
+              </w:numPr>
+              <w:spacing w:line="240" w:lineRule="auto"/>
+              <w:rPr>
+                <w:rFonts w:ascii="Calibri Light" w:hAnsi="Calibri Light" w:cs="Calibri Light"/>
+              </w:rPr>
+            </w:pPr>
+            <w:r>
+              <w:rPr>
+                <w:rFonts w:ascii="Calibri Light" w:hAnsi="Calibri Light" w:cs="Calibri Light"/>
+              </w:rPr>
+              <w:t>Implement</w:t>
+            </w:r>
+            <w:r>
+              <w:rPr>
+                <w:rFonts w:ascii="Calibri Light" w:hAnsi="Calibri Light" w:cs="Calibri Light"/>
+              </w:rPr>
+              <w:t xml:space="preserve"> </w:t>
+            </w:r>
+            <w:r>
+              <w:rPr>
+                <w:rFonts w:ascii="Calibri Light" w:hAnsi="Calibri Light" w:cs="Calibri Light"/>
+              </w:rPr>
+              <w:t>feedback</w:t>
+            </w:r>
+          </w:p>
+        </w:tc>
+      </w:tr>
     </w:tbl>
     <w:p/>
     <w:p/>
@@ -1241,7 +1314,6 @@
           <w:szCs w:val="40"/>
           <w:lang w:bidi="ar-SA"/>
         </w:rPr>
-        <w:lastRenderedPageBreak/>
         <w:t>Main question</w:t>
       </w:r>
       <w:bookmarkEnd w:id="7"/>
@@ -1741,6 +1813,13 @@
     </w:p>
     <w:p>
       <w:pPr>
+        <w:rPr>
+          <w:rFonts w:ascii="Calibri Light" w:hAnsi="Calibri Light" w:cs="Calibri Light"/>
+        </w:rPr>
+      </w:pPr>
+    </w:p>
+    <w:p>
+      <w:pPr>
         <w:pStyle w:val="Heading1"/>
         <w:tabs>
           <w:tab w:val="num" w:pos="0"/>
@@ -1772,8 +1851,17 @@
     </w:p>
     <w:p>
       <w:pPr>
-        <w:pStyle w:val="ListParagraph"/>
-        <w:ind w:left="360"/>
+        <w:rPr>
+          <w:rFonts w:ascii="Calibri Light" w:hAnsi="Calibri Light" w:cs="Calibri Light"/>
+        </w:rPr>
+      </w:pPr>
+      <w:r>
+        <w:rPr>
+          <w:lang w:bidi="ar-SA"/>
+        </w:rPr>
+        <w:t>(</w:t>
+      </w:r>
+      <w:r>
         <w:rPr>
           <w:rFonts w:ascii="Arial" w:hAnsi="Arial" w:cs="Arial"/>
           <w:color w:val="222222"/>
@@ -1781,8 +1869,19 @@
           <w:szCs w:val="20"/>
           <w:shd w:val="clear" w:color="auto" w:fill="FFFFFF"/>
         </w:rPr>
-      </w:pPr>
-      <w:r>
+        <w:t>How to keep the user authenticated without asking him to authenticate on every request?</w:t>
+      </w:r>
+      <w:r>
+        <w:rPr>
+          <w:lang w:bidi="ar-SA"/>
+        </w:rPr>
+        <w:t>)</w:t>
+      </w:r>
+    </w:p>
+    <w:p>
+      <w:pPr>
+        <w:pStyle w:val="ListParagraph"/>
+        <w:ind w:left="360"/>
         <w:rPr>
           <w:rFonts w:ascii="Arial" w:hAnsi="Arial" w:cs="Arial"/>
           <w:color w:val="222222"/>
@@ -1790,8 +1889,7 @@
           <w:szCs w:val="20"/>
           <w:shd w:val="clear" w:color="auto" w:fill="FFFFFF"/>
         </w:rPr>
-        <w:t xml:space="preserve">To understand the flow of authenticating a user I watch a few videos on YouTube and read </w:t>
-      </w:r>
+      </w:pPr>
       <w:r>
         <w:rPr>
           <w:rFonts w:ascii="Arial" w:hAnsi="Arial" w:cs="Arial"/>
@@ -1800,7 +1898,7 @@
           <w:szCs w:val="20"/>
           <w:shd w:val="clear" w:color="auto" w:fill="FFFFFF"/>
         </w:rPr>
-        <w:t>some</w:t>
+        <w:t xml:space="preserve">To understand the flow of authenticating a user I watch a few videos on YouTube and read </w:t>
       </w:r>
       <w:r>
         <w:rPr>
@@ -1810,13 +1908,9 @@
           <w:szCs w:val="20"/>
           <w:shd w:val="clear" w:color="auto" w:fill="FFFFFF"/>
         </w:rPr>
-        <w:t xml:space="preserve"> articles on the topic.</w:t>
-      </w:r>
-    </w:p>
-    <w:p>
-      <w:pPr>
-        <w:pStyle w:val="ListParagraph"/>
-        <w:ind w:left="360"/>
+        <w:t>some</w:t>
+      </w:r>
+      <w:r>
         <w:rPr>
           <w:rFonts w:ascii="Arial" w:hAnsi="Arial" w:cs="Arial"/>
           <w:color w:val="222222"/>
@@ -1824,8 +1918,13 @@
           <w:szCs w:val="20"/>
           <w:shd w:val="clear" w:color="auto" w:fill="FFFFFF"/>
         </w:rPr>
-      </w:pPr>
-      <w:r>
+        <w:t xml:space="preserve"> articles on the topic.</w:t>
+      </w:r>
+    </w:p>
+    <w:p>
+      <w:pPr>
+        <w:pStyle w:val="ListParagraph"/>
+        <w:ind w:left="360"/>
         <w:rPr>
           <w:rFonts w:ascii="Arial" w:hAnsi="Arial" w:cs="Arial"/>
           <w:color w:val="222222"/>
@@ -1833,20 +1932,7 @@
           <w:szCs w:val="20"/>
           <w:shd w:val="clear" w:color="auto" w:fill="FFFFFF"/>
         </w:rPr>
-        <w:t xml:space="preserve">Reading the article </w:t>
-      </w:r>
-      <w:hyperlink r:id="rId9" w:history="1">
-        <w:r>
-          <w:rPr>
-            <w:rStyle w:val="Hyperlink"/>
-            <w:rFonts w:ascii="Arial" w:hAnsi="Arial" w:cs="Arial"/>
-            <w:sz w:val="20"/>
-            <w:szCs w:val="20"/>
-            <w:shd w:val="clear" w:color="auto" w:fill="FFFFFF"/>
-          </w:rPr>
-          <w:t>Spring Boot Security Login example with JWT and H2 Database</w:t>
-        </w:r>
-      </w:hyperlink>
+      </w:pPr>
       <w:r>
         <w:rPr>
           <w:rFonts w:ascii="Arial" w:hAnsi="Arial" w:cs="Arial"/>
@@ -1855,7 +1941,7 @@
           <w:szCs w:val="20"/>
           <w:shd w:val="clear" w:color="auto" w:fill="FFFFFF"/>
         </w:rPr>
-        <w:t xml:space="preserve"> </w:t>
+        <w:t>Reading the article</w:t>
       </w:r>
       <w:r>
         <w:rPr>
@@ -1865,7 +1951,115 @@
           <w:szCs w:val="20"/>
           <w:shd w:val="clear" w:color="auto" w:fill="FFFFFF"/>
         </w:rPr>
-        <w:t>helped me to get a better grasp on the topic, but it wasn’t enough for me and I wanted to make my app more secure with refresh tokens. I decided to store the access token on the client side in the local storage and when the token expires the servers will generate a new token and send it to the client without asking the user to log in again. I did that to improve the user experience and make my app more secure.</w:t>
+        <w:t xml:space="preserve"> </w:t>
+      </w:r>
+      <w:sdt>
+        <w:sdtPr>
+          <w:rPr>
+            <w:rFonts w:ascii="Arial" w:hAnsi="Arial" w:cs="Arial"/>
+            <w:color w:val="222222"/>
+            <w:sz w:val="20"/>
+            <w:szCs w:val="20"/>
+            <w:shd w:val="clear" w:color="auto" w:fill="FFFFFF"/>
+          </w:rPr>
+          <w:id w:val="1800566266"/>
+          <w:citation/>
+        </w:sdtPr>
+        <w:sdtContent>
+          <w:r>
+            <w:rPr>
+              <w:rFonts w:ascii="Arial" w:hAnsi="Arial" w:cs="Arial"/>
+              <w:color w:val="222222"/>
+              <w:sz w:val="20"/>
+              <w:szCs w:val="20"/>
+              <w:shd w:val="clear" w:color="auto" w:fill="FFFFFF"/>
+            </w:rPr>
+            <w:fldChar w:fldCharType="begin"/>
+          </w:r>
+          <w:r>
+            <w:rPr>
+              <w:rFonts w:ascii="Arial" w:hAnsi="Arial" w:cs="Arial"/>
+              <w:color w:val="222222"/>
+              <w:sz w:val="20"/>
+              <w:szCs w:val="20"/>
+              <w:shd w:val="clear" w:color="auto" w:fill="FFFFFF"/>
+            </w:rPr>
+            <w:instrText xml:space="preserve"> CITATION bez \l 1033 </w:instrText>
+          </w:r>
+          <w:r>
+            <w:rPr>
+              <w:rFonts w:ascii="Arial" w:hAnsi="Arial" w:cs="Arial"/>
+              <w:color w:val="222222"/>
+              <w:sz w:val="20"/>
+              <w:szCs w:val="20"/>
+              <w:shd w:val="clear" w:color="auto" w:fill="FFFFFF"/>
+            </w:rPr>
+            <w:fldChar w:fldCharType="separate"/>
+          </w:r>
+          <w:r>
+            <w:rPr>
+              <w:rFonts w:ascii="Arial" w:hAnsi="Arial" w:cs="Arial"/>
+              <w:noProof/>
+              <w:color w:val="222222"/>
+              <w:sz w:val="20"/>
+              <w:szCs w:val="20"/>
+              <w:shd w:val="clear" w:color="auto" w:fill="FFFFFF"/>
+            </w:rPr>
+            <w:t>(bezkoder, n.d.)</w:t>
+          </w:r>
+          <w:r>
+            <w:rPr>
+              <w:rFonts w:ascii="Arial" w:hAnsi="Arial" w:cs="Arial"/>
+              <w:color w:val="222222"/>
+              <w:sz w:val="20"/>
+              <w:szCs w:val="20"/>
+              <w:shd w:val="clear" w:color="auto" w:fill="FFFFFF"/>
+            </w:rPr>
+            <w:fldChar w:fldCharType="end"/>
+          </w:r>
+        </w:sdtContent>
+      </w:sdt>
+      <w:r>
+        <w:rPr>
+          <w:rFonts w:ascii="Arial" w:hAnsi="Arial" w:cs="Arial"/>
+          <w:color w:val="222222"/>
+          <w:sz w:val="20"/>
+          <w:szCs w:val="20"/>
+          <w:shd w:val="clear" w:color="auto" w:fill="FFFFFF"/>
+        </w:rPr>
+        <w:t xml:space="preserve"> </w:t>
+      </w:r>
+      <w:r>
+        <w:rPr>
+          <w:rFonts w:ascii="Arial" w:hAnsi="Arial" w:cs="Arial"/>
+          <w:color w:val="222222"/>
+          <w:sz w:val="20"/>
+          <w:szCs w:val="20"/>
+          <w:shd w:val="clear" w:color="auto" w:fill="FFFFFF"/>
+        </w:rPr>
+        <w:t xml:space="preserve">helped me to get a better grasp on the topic, but it wasn’t enough for </w:t>
+      </w:r>
+      <w:proofErr w:type="gramStart"/>
+      <w:r>
+        <w:rPr>
+          <w:rFonts w:ascii="Arial" w:hAnsi="Arial" w:cs="Arial"/>
+          <w:color w:val="222222"/>
+          <w:sz w:val="20"/>
+          <w:szCs w:val="20"/>
+          <w:shd w:val="clear" w:color="auto" w:fill="FFFFFF"/>
+        </w:rPr>
+        <w:t>me</w:t>
+      </w:r>
+      <w:proofErr w:type="gramEnd"/>
+      <w:r>
+        <w:rPr>
+          <w:rFonts w:ascii="Arial" w:hAnsi="Arial" w:cs="Arial"/>
+          <w:color w:val="222222"/>
+          <w:sz w:val="20"/>
+          <w:szCs w:val="20"/>
+          <w:shd w:val="clear" w:color="auto" w:fill="FFFFFF"/>
+        </w:rPr>
+        <w:t xml:space="preserve"> and I wanted to make my app more secure with refresh tokens. I decided to store the access token on the client side in the local storage and when the token expires the servers will generate a new token and send it to the client without asking the user to log in again. I did that to improve the user experience and make my app more secure.</w:t>
       </w:r>
     </w:p>
     <w:p>
@@ -1908,8 +2102,18 @@
     </w:p>
     <w:p>
       <w:pPr>
-        <w:pStyle w:val="ListParagraph"/>
-        <w:ind w:left="360"/>
+        <w:rPr>
+          <w:rFonts w:ascii="Calibri Light" w:hAnsi="Calibri Light" w:cs="Calibri Light"/>
+          <w:lang w:bidi="ar-SA"/>
+        </w:rPr>
+      </w:pPr>
+      <w:r>
+        <w:rPr>
+          <w:lang w:bidi="ar-SA"/>
+        </w:rPr>
+        <w:t>(</w:t>
+      </w:r>
+      <w:r>
         <w:rPr>
           <w:rFonts w:ascii="Arial" w:hAnsi="Arial" w:cs="Arial"/>
           <w:color w:val="222222"/>
@@ -1917,8 +2121,19 @@
           <w:szCs w:val="20"/>
           <w:shd w:val="clear" w:color="auto" w:fill="FFFFFF"/>
         </w:rPr>
-      </w:pPr>
-      <w:r>
+        <w:t>How to secure the tokens against malicious attacks?</w:t>
+      </w:r>
+      <w:r>
+        <w:rPr>
+          <w:lang w:bidi="ar-SA"/>
+        </w:rPr>
+        <w:t>)</w:t>
+      </w:r>
+    </w:p>
+    <w:p>
+      <w:pPr>
+        <w:pStyle w:val="ListParagraph"/>
+        <w:ind w:left="360"/>
         <w:rPr>
           <w:rFonts w:ascii="Arial" w:hAnsi="Arial" w:cs="Arial"/>
           <w:color w:val="222222"/>
@@ -1926,20 +2141,7 @@
           <w:szCs w:val="20"/>
           <w:shd w:val="clear" w:color="auto" w:fill="FFFFFF"/>
         </w:rPr>
-        <w:t xml:space="preserve">After reading some articles I encountered the post </w:t>
-      </w:r>
-      <w:hyperlink r:id="rId10" w:history="1">
-        <w:r>
-          <w:rPr>
-            <w:rStyle w:val="Hyperlink"/>
-            <w:rFonts w:ascii="Arial" w:hAnsi="Arial" w:cs="Arial"/>
-            <w:sz w:val="20"/>
-            <w:szCs w:val="20"/>
-            <w:shd w:val="clear" w:color="auto" w:fill="FFFFFF"/>
-          </w:rPr>
-          <w:t>What Are Refresh Tokens and How to Use Them Securely</w:t>
-        </w:r>
-      </w:hyperlink>
+      </w:pPr>
       <w:r>
         <w:rPr>
           <w:rFonts w:ascii="Arial" w:hAnsi="Arial" w:cs="Arial"/>
@@ -1948,7 +2150,7 @@
           <w:szCs w:val="20"/>
           <w:shd w:val="clear" w:color="auto" w:fill="FFFFFF"/>
         </w:rPr>
-        <w:t>. After reading it a few times I decided to implement refresh tokens in my app to make it more secure. I refactored the access tokens so they will have a short expiration and made a refresh token request that is called if the access token is expired, if the refresh token is valid the server will return a new access token to the user.</w:t>
+        <w:t>After reading some articles I encountered the post</w:t>
       </w:r>
       <w:r>
         <w:rPr>
@@ -1960,11 +2162,73 @@
         </w:rPr>
         <w:t xml:space="preserve"> </w:t>
       </w:r>
-    </w:p>
-    <w:p>
-      <w:pPr>
-        <w:pStyle w:val="ListParagraph"/>
-        <w:ind w:left="360"/>
+      <w:sdt>
+        <w:sdtPr>
+          <w:rPr>
+            <w:rFonts w:ascii="Arial" w:hAnsi="Arial" w:cs="Arial"/>
+            <w:color w:val="222222"/>
+            <w:sz w:val="20"/>
+            <w:szCs w:val="20"/>
+            <w:shd w:val="clear" w:color="auto" w:fill="FFFFFF"/>
+          </w:rPr>
+          <w:id w:val="519445207"/>
+          <w:citation/>
+        </w:sdtPr>
+        <w:sdtContent>
+          <w:r>
+            <w:rPr>
+              <w:rFonts w:ascii="Arial" w:hAnsi="Arial" w:cs="Arial"/>
+              <w:color w:val="222222"/>
+              <w:sz w:val="20"/>
+              <w:szCs w:val="20"/>
+              <w:shd w:val="clear" w:color="auto" w:fill="FFFFFF"/>
+            </w:rPr>
+            <w:fldChar w:fldCharType="begin"/>
+          </w:r>
+          <w:r>
+            <w:rPr>
+              <w:rFonts w:ascii="Arial" w:hAnsi="Arial" w:cs="Arial"/>
+              <w:color w:val="222222"/>
+              <w:sz w:val="20"/>
+              <w:szCs w:val="20"/>
+              <w:shd w:val="clear" w:color="auto" w:fill="FFFFFF"/>
+            </w:rPr>
+            <w:instrText xml:space="preserve"> CITATION Ari \l 1033 </w:instrText>
+          </w:r>
+          <w:r>
+            <w:rPr>
+              <w:rFonts w:ascii="Arial" w:hAnsi="Arial" w:cs="Arial"/>
+              <w:color w:val="222222"/>
+              <w:sz w:val="20"/>
+              <w:szCs w:val="20"/>
+              <w:shd w:val="clear" w:color="auto" w:fill="FFFFFF"/>
+            </w:rPr>
+            <w:fldChar w:fldCharType="separate"/>
+          </w:r>
+          <w:r>
+            <w:rPr>
+              <w:rFonts w:ascii="Arial" w:hAnsi="Arial" w:cs="Arial"/>
+              <w:noProof/>
+              <w:color w:val="222222"/>
+              <w:sz w:val="20"/>
+              <w:szCs w:val="20"/>
+              <w:shd w:val="clear" w:color="auto" w:fill="FFFFFF"/>
+            </w:rPr>
+            <w:t>(Arias &amp; Bellen, n.d.)</w:t>
+          </w:r>
+          <w:r>
+            <w:rPr>
+              <w:rFonts w:ascii="Arial" w:hAnsi="Arial" w:cs="Arial"/>
+              <w:color w:val="222222"/>
+              <w:sz w:val="20"/>
+              <w:szCs w:val="20"/>
+              <w:shd w:val="clear" w:color="auto" w:fill="FFFFFF"/>
+            </w:rPr>
+            <w:fldChar w:fldCharType="end"/>
+          </w:r>
+        </w:sdtContent>
+      </w:sdt>
+      <w:r>
         <w:rPr>
           <w:rFonts w:ascii="Arial" w:hAnsi="Arial" w:cs="Arial"/>
           <w:color w:val="222222"/>
@@ -1972,7 +2236,8 @@
           <w:szCs w:val="20"/>
           <w:shd w:val="clear" w:color="auto" w:fill="FFFFFF"/>
         </w:rPr>
-      </w:pPr>
+        <w:t>. After reading it a few times I decided to implement refresh tokens in my app to make it more secure. I refactored the access tokens so they will have a short expiration and made a refresh token request that is called if the access token is expired, if the refresh token is valid the server will return a new access token to the user.</w:t>
+      </w:r>
       <w:r>
         <w:rPr>
           <w:rFonts w:ascii="Arial" w:hAnsi="Arial" w:cs="Arial"/>
@@ -1981,10 +2246,13 @@
           <w:szCs w:val="20"/>
           <w:shd w:val="clear" w:color="auto" w:fill="FFFFFF"/>
         </w:rPr>
-        <w:t xml:space="preserve">I felt like this would be a bit more secure but still not enough, with my current solution a hacker can easily get the refresh token using JavaScript, I continued my research and came up with an idea to store the refresh tokens in a httpOnly cookie, in this way the token is not accessible via </w:t>
-      </w:r>
-      <w:proofErr w:type="gramStart"/>
-      <w:r>
+        <w:t xml:space="preserve"> </w:t>
+      </w:r>
+    </w:p>
+    <w:p>
+      <w:pPr>
+        <w:pStyle w:val="ListParagraph"/>
+        <w:ind w:left="360"/>
         <w:rPr>
           <w:rFonts w:ascii="Arial" w:hAnsi="Arial" w:cs="Arial"/>
           <w:color w:val="222222"/>
@@ -1992,9 +2260,7 @@
           <w:szCs w:val="20"/>
           <w:shd w:val="clear" w:color="auto" w:fill="FFFFFF"/>
         </w:rPr>
-        <w:t>JavaScript</w:t>
-      </w:r>
-      <w:proofErr w:type="gramEnd"/>
+      </w:pPr>
       <w:r>
         <w:rPr>
           <w:rFonts w:ascii="Arial" w:hAnsi="Arial" w:cs="Arial"/>
@@ -2003,17 +2269,9 @@
           <w:szCs w:val="20"/>
           <w:shd w:val="clear" w:color="auto" w:fill="FFFFFF"/>
         </w:rPr>
-        <w:t xml:space="preserve"> and it would be harder to the hacker to access it. </w:t>
-      </w:r>
-    </w:p>
-    <w:p>
-      <w:pPr>
-        <w:pStyle w:val="ListParagraph"/>
-        <w:ind w:left="360"/>
-        <w:rPr>
-          <w:rFonts w:ascii="Calibri Light" w:hAnsi="Calibri Light" w:cs="Calibri Light"/>
-        </w:rPr>
-      </w:pPr>
+        <w:t xml:space="preserve">I felt like this would be a bit more secure but still not enough, with my current solution a hacker can easily get the refresh token using JavaScript, I continued my research and came up with an idea to store the refresh tokens in a httpOnly cookie, in this way the token is not accessible via </w:t>
+      </w:r>
+      <w:proofErr w:type="gramStart"/>
       <w:r>
         <w:rPr>
           <w:rFonts w:ascii="Arial" w:hAnsi="Arial" w:cs="Arial"/>
@@ -2022,20 +2280,114 @@
           <w:szCs w:val="20"/>
           <w:shd w:val="clear" w:color="auto" w:fill="FFFFFF"/>
         </w:rPr>
-        <w:t xml:space="preserve">I felt like I found my solution but then I discovered the </w:t>
-      </w:r>
-      <w:hyperlink r:id="rId11" w:anchor="Refresh-Token-Rotation" w:history="1">
-        <w:r>
+        <w:t>JavaScript</w:t>
+      </w:r>
+      <w:proofErr w:type="gramEnd"/>
+      <w:r>
+        <w:rPr>
+          <w:rFonts w:ascii="Arial" w:hAnsi="Arial" w:cs="Arial"/>
+          <w:color w:val="222222"/>
+          <w:sz w:val="20"/>
+          <w:szCs w:val="20"/>
+          <w:shd w:val="clear" w:color="auto" w:fill="FFFFFF"/>
+        </w:rPr>
+        <w:t xml:space="preserve"> and it would be harder to the hacker to access it. </w:t>
+      </w:r>
+    </w:p>
+    <w:p>
+      <w:pPr>
+        <w:pStyle w:val="ListParagraph"/>
+        <w:ind w:left="360"/>
+        <w:rPr>
+          <w:rFonts w:ascii="Calibri Light" w:hAnsi="Calibri Light" w:cs="Calibri Light"/>
+        </w:rPr>
+      </w:pPr>
+      <w:r>
+        <w:rPr>
+          <w:rFonts w:ascii="Arial" w:hAnsi="Arial" w:cs="Arial"/>
+          <w:color w:val="222222"/>
+          <w:sz w:val="20"/>
+          <w:szCs w:val="20"/>
+          <w:shd w:val="clear" w:color="auto" w:fill="FFFFFF"/>
+        </w:rPr>
+        <w:t>I felt like I found my solution but then I discovered the</w:t>
+      </w:r>
+      <w:r>
+        <w:rPr>
+          <w:rFonts w:ascii="Arial" w:hAnsi="Arial" w:cs="Arial"/>
+          <w:color w:val="222222"/>
+          <w:sz w:val="20"/>
+          <w:szCs w:val="20"/>
+          <w:shd w:val="clear" w:color="auto" w:fill="FFFFFF"/>
+        </w:rPr>
+        <w:t xml:space="preserve"> </w:t>
+      </w:r>
+      <w:sdt>
+        <w:sdtPr>
           <w:rPr>
-            <w:rStyle w:val="Hyperlink"/>
             <w:rFonts w:ascii="Arial" w:hAnsi="Arial" w:cs="Arial"/>
+            <w:color w:val="222222"/>
             <w:sz w:val="20"/>
             <w:szCs w:val="20"/>
             <w:shd w:val="clear" w:color="auto" w:fill="FFFFFF"/>
           </w:rPr>
-          <w:t>Refresh Token Rotation</w:t>
-        </w:r>
-      </w:hyperlink>
+          <w:id w:val="2023819529"/>
+          <w:citation/>
+        </w:sdtPr>
+        <w:sdtContent>
+          <w:r>
+            <w:rPr>
+              <w:rFonts w:ascii="Arial" w:hAnsi="Arial" w:cs="Arial"/>
+              <w:color w:val="222222"/>
+              <w:sz w:val="20"/>
+              <w:szCs w:val="20"/>
+              <w:shd w:val="clear" w:color="auto" w:fill="FFFFFF"/>
+            </w:rPr>
+            <w:fldChar w:fldCharType="begin"/>
+          </w:r>
+          <w:r>
+            <w:rPr>
+              <w:rFonts w:ascii="Arial" w:hAnsi="Arial" w:cs="Arial"/>
+              <w:color w:val="222222"/>
+              <w:sz w:val="20"/>
+              <w:szCs w:val="20"/>
+              <w:shd w:val="clear" w:color="auto" w:fill="FFFFFF"/>
+            </w:rPr>
+            <w:instrText xml:space="preserve"> CITATION Ari \l 1033 </w:instrText>
+          </w:r>
+          <w:r>
+            <w:rPr>
+              <w:rFonts w:ascii="Arial" w:hAnsi="Arial" w:cs="Arial"/>
+              <w:color w:val="222222"/>
+              <w:sz w:val="20"/>
+              <w:szCs w:val="20"/>
+              <w:shd w:val="clear" w:color="auto" w:fill="FFFFFF"/>
+            </w:rPr>
+            <w:fldChar w:fldCharType="separate"/>
+          </w:r>
+          <w:r>
+            <w:rPr>
+              <w:rFonts w:ascii="Arial" w:hAnsi="Arial" w:cs="Arial"/>
+              <w:noProof/>
+              <w:color w:val="222222"/>
+              <w:sz w:val="20"/>
+              <w:szCs w:val="20"/>
+              <w:shd w:val="clear" w:color="auto" w:fill="FFFFFF"/>
+            </w:rPr>
+            <w:t>(Arias &amp; Bellen, n.d.)</w:t>
+          </w:r>
+          <w:r>
+            <w:rPr>
+              <w:rFonts w:ascii="Arial" w:hAnsi="Arial" w:cs="Arial"/>
+              <w:color w:val="222222"/>
+              <w:sz w:val="20"/>
+              <w:szCs w:val="20"/>
+              <w:shd w:val="clear" w:color="auto" w:fill="FFFFFF"/>
+            </w:rPr>
+            <w:fldChar w:fldCharType="end"/>
+          </w:r>
+        </w:sdtContent>
+      </w:sdt>
       <w:r>
         <w:rPr>
           <w:rFonts w:ascii="Arial" w:hAnsi="Arial" w:cs="Arial"/>
@@ -2097,6 +2449,36 @@
     </w:p>
     <w:p>
       <w:pPr>
+        <w:rPr>
+          <w:rFonts w:ascii="Calibri Light" w:hAnsi="Calibri Light" w:cs="Calibri Light"/>
+          <w:lang w:bidi="ar-SA"/>
+        </w:rPr>
+      </w:pPr>
+      <w:r>
+        <w:rPr>
+          <w:lang w:bidi="ar-SA"/>
+        </w:rPr>
+        <w:t>(</w:t>
+      </w:r>
+      <w:r>
+        <w:rPr>
+          <w:rFonts w:ascii="Arial" w:hAnsi="Arial" w:cs="Arial"/>
+          <w:color w:val="222222"/>
+          <w:sz w:val="20"/>
+          <w:szCs w:val="20"/>
+          <w:shd w:val="clear" w:color="auto" w:fill="FFFFFF"/>
+        </w:rPr>
+        <w:t>Where to store the tokens?</w:t>
+      </w:r>
+      <w:r>
+        <w:rPr>
+          <w:lang w:bidi="ar-SA"/>
+        </w:rPr>
+        <w:t>)</w:t>
+      </w:r>
+    </w:p>
+    <w:p>
+      <w:pPr>
         <w:pStyle w:val="ListParagraph"/>
         <w:ind w:left="360"/>
         <w:rPr>
@@ -2107,31 +2489,81 @@
         <w:rPr>
           <w:rFonts w:ascii="Calibri Light" w:hAnsi="Calibri Light" w:cs="Calibri Light"/>
         </w:rPr>
-        <w:t xml:space="preserve">After a lot of thinking about what and how I should store my tokens I found </w:t>
-      </w:r>
-      <w:hyperlink r:id="rId12" w:history="1">
-        <w:proofErr w:type="spellStart"/>
-        <w:r>
+        <w:t xml:space="preserve">After a lot of thinking about what and how I should store my </w:t>
+      </w:r>
+      <w:r>
+        <w:rPr>
+          <w:rFonts w:ascii="Calibri Light" w:hAnsi="Calibri Light" w:cs="Calibri Light"/>
+        </w:rPr>
+        <w:t>tokens,</w:t>
+      </w:r>
+      <w:r>
+        <w:rPr>
+          <w:rFonts w:ascii="Calibri Light" w:hAnsi="Calibri Light" w:cs="Calibri Light"/>
+        </w:rPr>
+        <w:t xml:space="preserve"> I found </w:t>
+      </w:r>
+      <w:sdt>
+        <w:sdtPr>
           <w:rPr>
-            <w:rStyle w:val="Hyperlink"/>
             <w:rFonts w:ascii="Calibri Light" w:hAnsi="Calibri Light" w:cs="Calibri Light"/>
           </w:rPr>
-          <w:t>LocalStorage</w:t>
-        </w:r>
-        <w:proofErr w:type="spellEnd"/>
-        <w:r>
-          <w:rPr>
-            <w:rStyle w:val="Hyperlink"/>
-            <w:rFonts w:ascii="Calibri Light" w:hAnsi="Calibri Light" w:cs="Calibri Light"/>
-          </w:rPr>
-          <w:t xml:space="preserve"> vs. Cookies</w:t>
-        </w:r>
-      </w:hyperlink>
-      <w:r>
-        <w:rPr>
-          <w:rFonts w:ascii="Calibri Light" w:hAnsi="Calibri Light" w:cs="Calibri Light"/>
-        </w:rPr>
-        <w:t>, even before reading the post I favored the cookies approach but this helped me make up my mind. I decided to store the access tokens in the local storage and give them a short life cycle, and the refresh token I stored in httpOnly cookie to make it inaccessible from the client side.</w:t>
+          <w:id w:val="1169064526"/>
+          <w:citation/>
+        </w:sdtPr>
+        <w:sdtContent>
+          <w:r>
+            <w:rPr>
+              <w:rFonts w:ascii="Calibri Light" w:hAnsi="Calibri Light" w:cs="Calibri Light"/>
+            </w:rPr>
+            <w:fldChar w:fldCharType="begin"/>
+          </w:r>
+          <w:r>
+            <w:rPr>
+              <w:rFonts w:ascii="Calibri Light" w:hAnsi="Calibri Light" w:cs="Calibri Light"/>
+            </w:rPr>
+            <w:instrText xml:space="preserve"> CITATION Mic \l 1033 </w:instrText>
+          </w:r>
+          <w:r>
+            <w:rPr>
+              <w:rFonts w:ascii="Calibri Light" w:hAnsi="Calibri Light" w:cs="Calibri Light"/>
+            </w:rPr>
+            <w:fldChar w:fldCharType="separate"/>
+          </w:r>
+          <w:r>
+            <w:rPr>
+              <w:rFonts w:ascii="Calibri Light" w:hAnsi="Calibri Light" w:cs="Calibri Light"/>
+              <w:noProof/>
+            </w:rPr>
+            <w:t>(Wirantono, n.d.)</w:t>
+          </w:r>
+          <w:r>
+            <w:rPr>
+              <w:rFonts w:ascii="Calibri Light" w:hAnsi="Calibri Light" w:cs="Calibri Light"/>
+            </w:rPr>
+            <w:fldChar w:fldCharType="end"/>
+          </w:r>
+        </w:sdtContent>
+      </w:sdt>
+      <w:r>
+        <w:rPr>
+          <w:rFonts w:ascii="Calibri Light" w:hAnsi="Calibri Light" w:cs="Calibri Light"/>
+        </w:rPr>
+        <w:t xml:space="preserve">, even before reading the post I favored the cookies </w:t>
+      </w:r>
+      <w:proofErr w:type="gramStart"/>
+      <w:r>
+        <w:rPr>
+          <w:rFonts w:ascii="Calibri Light" w:hAnsi="Calibri Light" w:cs="Calibri Light"/>
+        </w:rPr>
+        <w:t>approach</w:t>
+      </w:r>
+      <w:proofErr w:type="gramEnd"/>
+      <w:r>
+        <w:rPr>
+          <w:rFonts w:ascii="Calibri Light" w:hAnsi="Calibri Light" w:cs="Calibri Light"/>
+        </w:rPr>
+        <w:t xml:space="preserve"> but this helped me make up my mind. I decided to store the access tokens in the local storage and give them a short life cycle, and the refresh token I stored in httpOnly cookie to make it inaccessible from the client side.</w:t>
       </w:r>
     </w:p>
     <w:p>
@@ -2185,66 +2617,25 @@
           <w:rFonts w:ascii="Calibri Light" w:eastAsia="Calibri" w:hAnsi="Calibri Light" w:cs="Calibri Light"/>
           <w:lang w:bidi="ar-SA"/>
         </w:rPr>
-        <w:t xml:space="preserve">To conclude I feel that this research helped me to have a good understanding </w:t>
+        <w:t>To conclude</w:t>
       </w:r>
       <w:r>
         <w:rPr>
           <w:rFonts w:ascii="Calibri Light" w:eastAsia="Calibri" w:hAnsi="Calibri Light" w:cs="Calibri Light"/>
           <w:lang w:bidi="ar-SA"/>
         </w:rPr>
-        <w:t>of</w:t>
+        <w:t xml:space="preserve">, the best way to </w:t>
       </w:r>
       <w:r>
         <w:rPr>
           <w:rFonts w:ascii="Calibri Light" w:eastAsia="Calibri" w:hAnsi="Calibri Light" w:cs="Calibri Light"/>
           <w:lang w:bidi="ar-SA"/>
         </w:rPr>
-        <w:t xml:space="preserve"> JWT and the general flow of authenticating a user with spring security. </w:t>
-      </w:r>
-      <w:r>
-        <w:rPr>
-          <w:rFonts w:ascii="Calibri Light" w:eastAsia="Calibri" w:hAnsi="Calibri Light" w:cs="Calibri Light"/>
-          <w:lang w:bidi="ar-SA"/>
-        </w:rPr>
-        <w:t xml:space="preserve">Starting the </w:t>
-      </w:r>
-      <w:proofErr w:type="gramStart"/>
-      <w:r>
-        <w:rPr>
-          <w:rFonts w:ascii="Calibri Light" w:eastAsia="Calibri" w:hAnsi="Calibri Light" w:cs="Calibri Light"/>
-          <w:lang w:bidi="ar-SA"/>
-        </w:rPr>
-        <w:t>task</w:t>
-      </w:r>
-      <w:proofErr w:type="gramEnd"/>
-      <w:r>
-        <w:rPr>
-          <w:rFonts w:ascii="Calibri Light" w:eastAsia="Calibri" w:hAnsi="Calibri Light" w:cs="Calibri Light"/>
-          <w:lang w:bidi="ar-SA"/>
-        </w:rPr>
-        <w:t xml:space="preserve"> I was skeptical about the benefits of conducting this research, I thought it will be a waste of time but now I can say I was wrong. </w:t>
-      </w:r>
-    </w:p>
-    <w:p>
-      <w:pPr>
-        <w:ind w:left="360"/>
-        <w:rPr>
-          <w:rFonts w:ascii="Calibri Light" w:eastAsia="Calibri" w:hAnsi="Calibri Light" w:cs="Calibri Light"/>
-          <w:lang w:bidi="ar-SA"/>
-        </w:rPr>
-      </w:pPr>
-    </w:p>
-    <w:p>
-      <w:pPr>
-        <w:ind w:left="360"/>
-        <w:rPr>
-          <w:rFonts w:ascii="Calibri Light" w:eastAsia="Calibri" w:hAnsi="Calibri Light" w:cs="Calibri Light"/>
-          <w:lang w:bidi="ar-SA"/>
-        </w:rPr>
-      </w:pPr>
-    </w:p>
-    <w:bookmarkStart w:id="14" w:name="_Toc118209838" w:displacedByCustomXml="next"/>
-    <w:bookmarkStart w:id="15" w:name="_Toc118210334" w:displacedByCustomXml="next"/>
+        <w:t>give a good user experience without compromising security would be to generate 2 tokens when a user logs in, access token with a short expiration, and a refresh token with a longer expiration which will be stored securely in httpOnly cookie and accessible only to the server.</w:t>
+      </w:r>
+    </w:p>
+    <w:bookmarkStart w:id="14" w:name="_Toc118210334" w:displacedByCustomXml="next"/>
+    <w:bookmarkStart w:id="15" w:name="_Toc118209838" w:displacedByCustomXml="next"/>
     <w:sdt>
       <w:sdtPr>
         <w:rPr>
@@ -2427,7 +2818,7 @@
       </w:pPr>
     </w:p>
     <w:sectPr>
-      <w:footerReference w:type="default" r:id="rId13"/>
+      <w:footerReference w:type="default" r:id="rId9"/>
       <w:pgSz w:w="12240" w:h="15840"/>
       <w:pgMar w:top="1440" w:right="1440" w:bottom="1440" w:left="1440" w:header="708" w:footer="708" w:gutter="0"/>
       <w:cols w:space="708"/>
@@ -3659,6 +4050,7 @@
   <w:style w:type="paragraph" w:default="1" w:styleId="Normal">
     <w:name w:val="Normal"/>
     <w:qFormat/>
+    <w:rsid w:val="00D353E0"/>
   </w:style>
   <w:style w:type="paragraph" w:styleId="Heading1">
     <w:name w:val="heading 1"/>
@@ -3708,7 +4100,6 @@
   <w:style w:type="character" w:default="1" w:styleId="DefaultParagraphFont">
     <w:name w:val="Default Paragraph Font"/>
     <w:uiPriority w:val="1"/>
-    <w:semiHidden/>
     <w:unhideWhenUsed/>
   </w:style>
   <w:style w:type="table" w:default="1" w:styleId="TableNormal">
@@ -4363,7 +4754,7 @@
       </b:Author>
     </b:Author>
     <b:URL>https://indepth.dev/posts/1382/localstorage-vs-cookies</b:URL>
-    <b:RefOrder>1</b:RefOrder>
+    <b:RefOrder>3</b:RefOrder>
   </b:Source>
   <b:Source>
     <b:Tag>Ari</b:Tag>
@@ -4391,7 +4782,7 @@
     <b:Tag>Placeholder1</b:Tag>
     <b:SourceType>InternetSite</b:SourceType>
     <b:Guid>{99F8FFE2-469B-4DF4-BE9C-ABB8D8108883}</b:Guid>
-    <b:RefOrder>3</b:RefOrder>
+    <b:RefOrder>4</b:RefOrder>
   </b:Source>
   <b:Source>
     <b:Tag>bez</b:Tag>
@@ -4408,13 +4799,13 @@
     </b:Author>
     <b:Title>Spring Boot Security Login example with JWT and H2 Database</b:Title>
     <b:URL>https://www.bezkoder.com/spring-boot-security-login-jwt/</b:URL>
-    <b:RefOrder>4</b:RefOrder>
+    <b:RefOrder>1</b:RefOrder>
   </b:Source>
 </b:Sources>
 </file>
 
 <file path=customXml/itemProps1.xml><?xml version="1.0" encoding="utf-8"?>
-<ds:datastoreItem xmlns:ds="http://schemas.openxmlformats.org/officeDocument/2006/customXml" ds:itemID="{769E00DA-5868-4F0A-87C7-60ADBEF5F4B0}">
+<ds:datastoreItem xmlns:ds="http://schemas.openxmlformats.org/officeDocument/2006/customXml" ds:itemID="{8A485F8B-EE74-40D8-AFF9-AD07DC28BCB8}">
   <ds:schemaRefs>
     <ds:schemaRef ds:uri="http://schemas.openxmlformats.org/officeDocument/2006/bibliography"/>
   </ds:schemaRefs>

--- a/Research doc.docx
+++ b/Research doc.docx
@@ -105,29 +105,6 @@
     </w:p>
     <w:p>
       <w:pPr>
-        <w:pStyle w:val="Subtitle"/>
-        <w:rPr>
-          <w:sz w:val="28"/>
-          <w:szCs w:val="24"/>
-        </w:rPr>
-      </w:pPr>
-      <w:r>
-        <w:rPr>
-          <w:sz w:val="22"/>
-          <w:szCs w:val="18"/>
-        </w:rPr>
-        <w:t xml:space="preserve">Tutor </w:t>
-      </w:r>
-      <w:r>
-        <w:rPr>
-          <w:sz w:val="22"/>
-          <w:szCs w:val="18"/>
-        </w:rPr>
-        <w:t>**</w:t>
-      </w:r>
-    </w:p>
-    <w:p>
-      <w:pPr>
         <w:pStyle w:val="ContactInfo"/>
       </w:pPr>
       <w:r>
@@ -1659,23 +1636,7 @@
           <w:rFonts w:ascii="Calibri Light" w:eastAsiaTheme="minorHAnsi" w:hAnsi="Calibri Light" w:cs="Calibri Light"/>
           <w:lang w:bidi="he-IL"/>
         </w:rPr>
-        <w:t xml:space="preserve">When I started researching, I first had an idea of what I wanted to implement. The next question was how I should do it. To find an answer to this, I started to look through many videos and posts. But unfortunately, I wasted a lot of time and just got more confused as to what is the right way to implement my idea, everyone had a different opinion of the way it should be implemented. After gathering all the information, I decide to make it my way and take a small part from each resource. I also did an ethical review, but the best practices I discovered were not good enough, as they did not provide the security I needed. After reviewing the code provided to me </w:t>
-      </w:r>
-      <w:proofErr w:type="gramStart"/>
-      <w:r>
-        <w:rPr>
-          <w:rFonts w:ascii="Calibri Light" w:eastAsiaTheme="minorHAnsi" w:hAnsi="Calibri Light" w:cs="Calibri Light"/>
-          <w:lang w:bidi="he-IL"/>
-        </w:rPr>
-        <w:t>as a result of</w:t>
-      </w:r>
-      <w:proofErr w:type="gramEnd"/>
-      <w:r>
-        <w:rPr>
-          <w:rFonts w:ascii="Calibri Light" w:eastAsiaTheme="minorHAnsi" w:hAnsi="Calibri Light" w:cs="Calibri Light"/>
-          <w:lang w:bidi="he-IL"/>
-        </w:rPr>
-        <w:t xml:space="preserve"> the library research type and finalizing an IT architecture in my head, I tried again to consult an expert to check if the idea I had in mind is secure and efficient as I thought. This was the last step of making the right decision fully integrating the process into my application.</w:t>
+        <w:t>When I started researching, I first had an idea of what I wanted to implement. The next question was how I should do it. To find an answer to this, I started to look through many videos and posts. But unfortunately, I wasted a lot of time and just got more confused as to what is the right way to implement my idea, everyone had a different opinion of the way it should be implemented. After gathering all the information, I decide to make it my way and take a small part from each resource. I also did an ethical review, but the best practices I discovered were not good enough, as they did not provide the security I needed. After reviewing the code provided to me as a result of the library research type and finalizing an IT architecture in my head, I tried again to consult an expert to check if the idea I had in mind is secure and efficient as I thought. This was the last step of making the right decision fully integrating the process into my application.</w:t>
       </w:r>
     </w:p>
     <w:p>
@@ -2037,29 +1998,7 @@
           <w:szCs w:val="20"/>
           <w:shd w:val="clear" w:color="auto" w:fill="FFFFFF"/>
         </w:rPr>
-        <w:t xml:space="preserve">helped me to get a better grasp on the topic, but it wasn’t enough for </w:t>
-      </w:r>
-      <w:proofErr w:type="gramStart"/>
-      <w:r>
-        <w:rPr>
-          <w:rFonts w:ascii="Arial" w:hAnsi="Arial" w:cs="Arial"/>
-          <w:color w:val="222222"/>
-          <w:sz w:val="20"/>
-          <w:szCs w:val="20"/>
-          <w:shd w:val="clear" w:color="auto" w:fill="FFFFFF"/>
-        </w:rPr>
-        <w:t>me</w:t>
-      </w:r>
-      <w:proofErr w:type="gramEnd"/>
-      <w:r>
-        <w:rPr>
-          <w:rFonts w:ascii="Arial" w:hAnsi="Arial" w:cs="Arial"/>
-          <w:color w:val="222222"/>
-          <w:sz w:val="20"/>
-          <w:szCs w:val="20"/>
-          <w:shd w:val="clear" w:color="auto" w:fill="FFFFFF"/>
-        </w:rPr>
-        <w:t xml:space="preserve"> and I wanted to make my app more secure with refresh tokens. I decided to store the access token on the client side in the local storage and when the token expires the servers will generate a new token and send it to the client without asking the user to log in again. I did that to improve the user experience and make my app more secure.</w:t>
+        <w:t>helped me to get a better grasp on the topic, but it wasn’t enough for me and I wanted to make my app more secure with refresh tokens. I decided to store the access token on the client side in the local storage and when the token expires the servers will generate a new token and send it to the client without asking the user to log in again. I did that to improve the user experience and make my app more secure.</w:t>
       </w:r>
     </w:p>
     <w:p>
@@ -2269,29 +2208,7 @@
           <w:szCs w:val="20"/>
           <w:shd w:val="clear" w:color="auto" w:fill="FFFFFF"/>
         </w:rPr>
-        <w:t xml:space="preserve">I felt like this would be a bit more secure but still not enough, with my current solution a hacker can easily get the refresh token using JavaScript, I continued my research and came up with an idea to store the refresh tokens in a httpOnly cookie, in this way the token is not accessible via </w:t>
-      </w:r>
-      <w:proofErr w:type="gramStart"/>
-      <w:r>
-        <w:rPr>
-          <w:rFonts w:ascii="Arial" w:hAnsi="Arial" w:cs="Arial"/>
-          <w:color w:val="222222"/>
-          <w:sz w:val="20"/>
-          <w:szCs w:val="20"/>
-          <w:shd w:val="clear" w:color="auto" w:fill="FFFFFF"/>
-        </w:rPr>
-        <w:t>JavaScript</w:t>
-      </w:r>
-      <w:proofErr w:type="gramEnd"/>
-      <w:r>
-        <w:rPr>
-          <w:rFonts w:ascii="Arial" w:hAnsi="Arial" w:cs="Arial"/>
-          <w:color w:val="222222"/>
-          <w:sz w:val="20"/>
-          <w:szCs w:val="20"/>
-          <w:shd w:val="clear" w:color="auto" w:fill="FFFFFF"/>
-        </w:rPr>
-        <w:t xml:space="preserve"> and it would be harder to the hacker to access it. </w:t>
+        <w:t xml:space="preserve">I felt like this would be a bit more secure but still not enough, with my current solution a hacker can easily get the refresh token using JavaScript, I continued my research and came up with an idea to store the refresh tokens in a httpOnly cookie, in this way the token is not accessible via JavaScript and it would be harder to the hacker to access it. </w:t>
       </w:r>
     </w:p>
     <w:p>
@@ -2549,21 +2466,7 @@
         <w:rPr>
           <w:rFonts w:ascii="Calibri Light" w:hAnsi="Calibri Light" w:cs="Calibri Light"/>
         </w:rPr>
-        <w:t xml:space="preserve">, even before reading the post I favored the cookies </w:t>
-      </w:r>
-      <w:proofErr w:type="gramStart"/>
-      <w:r>
-        <w:rPr>
-          <w:rFonts w:ascii="Calibri Light" w:hAnsi="Calibri Light" w:cs="Calibri Light"/>
-        </w:rPr>
-        <w:t>approach</w:t>
-      </w:r>
-      <w:proofErr w:type="gramEnd"/>
-      <w:r>
-        <w:rPr>
-          <w:rFonts w:ascii="Calibri Light" w:hAnsi="Calibri Light" w:cs="Calibri Light"/>
-        </w:rPr>
-        <w:t xml:space="preserve"> but this helped me make up my mind. I decided to store the access tokens in the local storage and give them a short life cycle, and the refresh token I stored in httpOnly cookie to make it inaccessible from the client side.</w:t>
+        <w:t>, even before reading the post I favored the cookies approach but this helped me make up my mind. I decided to store the access tokens in the local storage and give them a short life cycle, and the refresh token I stored in httpOnly cookie to make it inaccessible from the client side.</w:t>
       </w:r>
     </w:p>
     <w:p>
@@ -2634,8 +2537,8 @@
         <w:t>give a good user experience without compromising security would be to generate 2 tokens when a user logs in, access token with a short expiration, and a refresh token with a longer expiration which will be stored securely in httpOnly cookie and accessible only to the server.</w:t>
       </w:r>
     </w:p>
-    <w:bookmarkStart w:id="14" w:name="_Toc118210334" w:displacedByCustomXml="next"/>
-    <w:bookmarkStart w:id="15" w:name="_Toc118209838" w:displacedByCustomXml="next"/>
+    <w:bookmarkStart w:id="14" w:name="_Toc118209838" w:displacedByCustomXml="next"/>
+    <w:bookmarkStart w:id="15" w:name="_Toc118210334" w:displacedByCustomXml="next"/>
     <w:sdt>
       <w:sdtPr>
         <w:rPr>
@@ -4100,6 +4003,7 @@
   <w:style w:type="character" w:default="1" w:styleId="DefaultParagraphFont">
     <w:name w:val="Default Paragraph Font"/>
     <w:uiPriority w:val="1"/>
+    <w:semiHidden/>
     <w:unhideWhenUsed/>
   </w:style>
   <w:style w:type="table" w:default="1" w:styleId="TableNormal">

--- a/Research doc.docx
+++ b/Research doc.docx
@@ -1636,7 +1636,23 @@
           <w:rFonts w:ascii="Calibri Light" w:eastAsiaTheme="minorHAnsi" w:hAnsi="Calibri Light" w:cs="Calibri Light"/>
           <w:lang w:bidi="he-IL"/>
         </w:rPr>
-        <w:t>When I started researching, I first had an idea of what I wanted to implement. The next question was how I should do it. To find an answer to this, I started to look through many videos and posts. But unfortunately, I wasted a lot of time and just got more confused as to what is the right way to implement my idea, everyone had a different opinion of the way it should be implemented. After gathering all the information, I decide to make it my way and take a small part from each resource. I also did an ethical review, but the best practices I discovered were not good enough, as they did not provide the security I needed. After reviewing the code provided to me as a result of the library research type and finalizing an IT architecture in my head, I tried again to consult an expert to check if the idea I had in mind is secure and efficient as I thought. This was the last step of making the right decision fully integrating the process into my application.</w:t>
+        <w:t xml:space="preserve">When I started researching, I first had an idea of what I wanted to implement. The next question was how I should do it. To find an answer to this, I started to look through many videos and posts. But unfortunately, I wasted a lot of time and just got more confused as to what is the right way to implement my idea, everyone had a different opinion of the way it should be implemented. After gathering all the information, I decide to make it my way and take a small part from each resource. I also did an ethical review, but the best practices I discovered were not good enough, as they did not provide the security I needed. After reviewing the code provided to me </w:t>
+      </w:r>
+      <w:proofErr w:type="gramStart"/>
+      <w:r>
+        <w:rPr>
+          <w:rFonts w:ascii="Calibri Light" w:eastAsiaTheme="minorHAnsi" w:hAnsi="Calibri Light" w:cs="Calibri Light"/>
+          <w:lang w:bidi="he-IL"/>
+        </w:rPr>
+        <w:t>as a result of</w:t>
+      </w:r>
+      <w:proofErr w:type="gramEnd"/>
+      <w:r>
+        <w:rPr>
+          <w:rFonts w:ascii="Calibri Light" w:eastAsiaTheme="minorHAnsi" w:hAnsi="Calibri Light" w:cs="Calibri Light"/>
+          <w:lang w:bidi="he-IL"/>
+        </w:rPr>
+        <w:t xml:space="preserve"> the library research type and finalizing an IT architecture in my head, I tried again to consult an expert to check if the idea I had in mind is secure and efficient as I thought. This was the last step of making the right decision fully integrating the process into my application.</w:t>
       </w:r>
     </w:p>
     <w:p>
@@ -1998,7 +2014,52 @@
           <w:szCs w:val="20"/>
           <w:shd w:val="clear" w:color="auto" w:fill="FFFFFF"/>
         </w:rPr>
-        <w:t>helped me to get a better grasp on the topic, but it wasn’t enough for me and I wanted to make my app more secure with refresh tokens. I decided to store the access token on the client side in the local storage and when the token expires the servers will generate a new token and send it to the client without asking the user to log in again. I did that to improve the user experience and make my app more secure.</w:t>
+        <w:t xml:space="preserve">helped me to get a better grasp on the topic, but it wasn’t enough for </w:t>
+      </w:r>
+      <w:proofErr w:type="gramStart"/>
+      <w:r>
+        <w:rPr>
+          <w:rFonts w:ascii="Arial" w:hAnsi="Arial" w:cs="Arial"/>
+          <w:color w:val="222222"/>
+          <w:sz w:val="20"/>
+          <w:szCs w:val="20"/>
+          <w:shd w:val="clear" w:color="auto" w:fill="FFFFFF"/>
+        </w:rPr>
+        <w:t>me</w:t>
+      </w:r>
+      <w:proofErr w:type="gramEnd"/>
+      <w:r>
+        <w:rPr>
+          <w:rFonts w:ascii="Arial" w:hAnsi="Arial" w:cs="Arial"/>
+          <w:color w:val="222222"/>
+          <w:sz w:val="20"/>
+          <w:szCs w:val="20"/>
+          <w:shd w:val="clear" w:color="auto" w:fill="FFFFFF"/>
+        </w:rPr>
+        <w:t xml:space="preserve"> and I wanted to make my app more secure with refresh tokens. I decided to store the access token on the client side in the local storage and when the token expires the servers will generate a new token and send it to the client without asking the user to log in again. I did that to improve the user experience and make my app more secure.</w:t>
+      </w:r>
+    </w:p>
+    <w:p>
+      <w:pPr>
+        <w:pStyle w:val="ListParagraph"/>
+        <w:ind w:left="360"/>
+        <w:rPr>
+          <w:rFonts w:ascii="Arial" w:hAnsi="Arial" w:cs="Arial"/>
+          <w:color w:val="222222"/>
+          <w:sz w:val="20"/>
+          <w:szCs w:val="20"/>
+          <w:shd w:val="clear" w:color="auto" w:fill="FFFFFF"/>
+        </w:rPr>
+      </w:pPr>
+      <w:r>
+        <w:rPr>
+          <w:rFonts w:ascii="Arial" w:hAnsi="Arial" w:cs="Arial"/>
+          <w:color w:val="222222"/>
+          <w:sz w:val="20"/>
+          <w:szCs w:val="20"/>
+          <w:shd w:val="clear" w:color="auto" w:fill="FFFFFF"/>
+        </w:rPr>
+        <w:t>In conclusion, to keep the user authenticated without asking them to authenticate on every request, the access token can be stored on the client side in local storage. When the token expires, the server can generate a new token and send it to the client without requiring the user to log in again. This improves the user experience and increases security. Additionally, implementing refresh tokens can further enhance security. Overall, implementing these methods can help to provide a seamless and secure user authentication experience.</w:t>
       </w:r>
     </w:p>
     <w:p>
@@ -2208,7 +2269,29 @@
           <w:szCs w:val="20"/>
           <w:shd w:val="clear" w:color="auto" w:fill="FFFFFF"/>
         </w:rPr>
-        <w:t xml:space="preserve">I felt like this would be a bit more secure but still not enough, with my current solution a hacker can easily get the refresh token using JavaScript, I continued my research and came up with an idea to store the refresh tokens in a httpOnly cookie, in this way the token is not accessible via JavaScript and it would be harder to the hacker to access it. </w:t>
+        <w:t xml:space="preserve">I felt like this would be a bit more secure but still not enough, with my current solution a hacker can easily get the refresh token using JavaScript, I continued my research and came up with an idea to store the refresh tokens in a httpOnly cookie, in this way the token is not accessible via </w:t>
+      </w:r>
+      <w:proofErr w:type="gramStart"/>
+      <w:r>
+        <w:rPr>
+          <w:rFonts w:ascii="Arial" w:hAnsi="Arial" w:cs="Arial"/>
+          <w:color w:val="222222"/>
+          <w:sz w:val="20"/>
+          <w:szCs w:val="20"/>
+          <w:shd w:val="clear" w:color="auto" w:fill="FFFFFF"/>
+        </w:rPr>
+        <w:t>JavaScript</w:t>
+      </w:r>
+      <w:proofErr w:type="gramEnd"/>
+      <w:r>
+        <w:rPr>
+          <w:rFonts w:ascii="Arial" w:hAnsi="Arial" w:cs="Arial"/>
+          <w:color w:val="222222"/>
+          <w:sz w:val="20"/>
+          <w:szCs w:val="20"/>
+          <w:shd w:val="clear" w:color="auto" w:fill="FFFFFF"/>
+        </w:rPr>
+        <w:t xml:space="preserve"> and it would be harder to the hacker to access it. </w:t>
       </w:r>
     </w:p>
     <w:p>
@@ -2216,7 +2299,11 @@
         <w:pStyle w:val="ListParagraph"/>
         <w:ind w:left="360"/>
         <w:rPr>
-          <w:rFonts w:ascii="Calibri Light" w:hAnsi="Calibri Light" w:cs="Calibri Light"/>
+          <w:rFonts w:ascii="Arial" w:hAnsi="Arial" w:cs="Arial"/>
+          <w:color w:val="222222"/>
+          <w:sz w:val="20"/>
+          <w:szCs w:val="20"/>
+          <w:shd w:val="clear" w:color="auto" w:fill="FFFFFF"/>
         </w:rPr>
       </w:pPr>
       <w:r>
@@ -2329,6 +2416,35 @@
     <w:p>
       <w:pPr>
         <w:pStyle w:val="ListParagraph"/>
+        <w:ind w:left="360"/>
+        <w:rPr>
+          <w:rFonts w:ascii="Calibri Light" w:hAnsi="Calibri Light" w:cs="Calibri Light"/>
+        </w:rPr>
+      </w:pPr>
+      <w:r>
+        <w:rPr>
+          <w:rFonts w:ascii="Calibri Light" w:hAnsi="Calibri Light" w:cs="Calibri Light"/>
+        </w:rPr>
+        <w:t xml:space="preserve">In conclusion, to secure tokens against malicious attacks, implementing refresh tokens can provide an added layer of security. Additionally, storing the refresh tokens in a httpOnly cookie can further protect against potential JavaScript attacks. Furthermore, using techniques such as the one described in the Arias &amp; </w:t>
+      </w:r>
+      <w:proofErr w:type="spellStart"/>
+      <w:r>
+        <w:rPr>
+          <w:rFonts w:ascii="Calibri Light" w:hAnsi="Calibri Light" w:cs="Calibri Light"/>
+        </w:rPr>
+        <w:t>Bellen</w:t>
+      </w:r>
+      <w:proofErr w:type="spellEnd"/>
+      <w:r>
+        <w:rPr>
+          <w:rFonts w:ascii="Calibri Light" w:hAnsi="Calibri Light" w:cs="Calibri Light"/>
+        </w:rPr>
+        <w:t xml:space="preserve"> (n.d.) article, which involves generating new refresh tokens with each new access token, can further prevent malicious actors from utilizing stolen tokens. These methods, when used in combination, can provide a robust and secure solution for token management in an application.</w:t>
+      </w:r>
+    </w:p>
+    <w:p>
+      <w:pPr>
+        <w:pStyle w:val="ListParagraph"/>
         <w:rPr>
           <w:rFonts w:ascii="Calibri Light" w:hAnsi="Calibri Light" w:cs="Calibri Light"/>
         </w:rPr>
@@ -2360,6 +2476,7 @@
           <w:szCs w:val="40"/>
           <w:lang w:bidi="ar-SA"/>
         </w:rPr>
+        <w:lastRenderedPageBreak/>
         <w:t>Answer sub question three</w:t>
       </w:r>
       <w:bookmarkEnd w:id="12"/>
@@ -2466,7 +2583,36 @@
         <w:rPr>
           <w:rFonts w:ascii="Calibri Light" w:hAnsi="Calibri Light" w:cs="Calibri Light"/>
         </w:rPr>
-        <w:t>, even before reading the post I favored the cookies approach but this helped me make up my mind. I decided to store the access tokens in the local storage and give them a short life cycle, and the refresh token I stored in httpOnly cookie to make it inaccessible from the client side.</w:t>
+        <w:t xml:space="preserve">, even before reading the post I favored the cookies </w:t>
+      </w:r>
+      <w:proofErr w:type="gramStart"/>
+      <w:r>
+        <w:rPr>
+          <w:rFonts w:ascii="Calibri Light" w:hAnsi="Calibri Light" w:cs="Calibri Light"/>
+        </w:rPr>
+        <w:t>approach</w:t>
+      </w:r>
+      <w:proofErr w:type="gramEnd"/>
+      <w:r>
+        <w:rPr>
+          <w:rFonts w:ascii="Calibri Light" w:hAnsi="Calibri Light" w:cs="Calibri Light"/>
+        </w:rPr>
+        <w:t xml:space="preserve"> but this helped me make up my mind. I decided to store the access tokens in the local storage and give them a short life cycle, and the refresh token I stored in httpOnly cookie to make it inaccessible from the client side.</w:t>
+      </w:r>
+    </w:p>
+    <w:p>
+      <w:pPr>
+        <w:pStyle w:val="ListParagraph"/>
+        <w:ind w:left="360"/>
+        <w:rPr>
+          <w:rFonts w:ascii="Calibri Light" w:hAnsi="Calibri Light" w:cs="Calibri Light"/>
+        </w:rPr>
+      </w:pPr>
+      <w:r>
+        <w:rPr>
+          <w:rFonts w:ascii="Calibri Light" w:hAnsi="Calibri Light" w:cs="Calibri Light"/>
+        </w:rPr>
+        <w:t>In summary, to secure tokens against malicious attacks, it is important to implement multiple layers of security measures. These can include the use of refresh tokens, storing refresh tokens in a httpOnly cookie, and implementing techniques such as regenerating refresh tokens with each new access token. By utilizing these methods in combination, a robust and secure solution for token management can be achieved in an application.</w:t>
       </w:r>
     </w:p>
     <w:p>
@@ -2509,36 +2655,28 @@
     </w:p>
     <w:p>
       <w:pPr>
+        <w:pStyle w:val="ListParagraph"/>
         <w:ind w:left="360"/>
         <w:rPr>
-          <w:rFonts w:ascii="Calibri Light" w:eastAsia="Calibri" w:hAnsi="Calibri Light" w:cs="Calibri Light"/>
+          <w:rFonts w:ascii="Calibri Light" w:hAnsi="Calibri Light" w:cs="Calibri Light"/>
+        </w:rPr>
+      </w:pPr>
+      <w:bookmarkStart w:id="14" w:name="_Toc118209838"/>
+      <w:bookmarkStart w:id="15" w:name="_Toc118210334"/>
+      <w:r>
+        <w:rPr>
+          <w:rFonts w:ascii="Calibri Light" w:hAnsi="Calibri Light" w:cs="Calibri Light"/>
+        </w:rPr>
+        <w:t>In conclusion, this document presents a comprehensive approach to user authentication and token management in an application. It covers the ways to keep the user authenticated without asking them to authenticate on every request by storing the access token on the client side in local storage and implementing refresh tokens. It also looks at how to secure tokens against malicious attacks by using refresh tokens, storing refresh tokens in a httpOnly cookie, and regenerating refresh tokens with each new access token. Finally, it discusses where to store the tokens by storing the access token in the local storage and the refresh token in a httpOnly cookie. Overall, implementing these methods in combination can provide a robust and secure solution for user authentication and token management in an application.</w:t>
+      </w:r>
+    </w:p>
+    <w:p>
+      <w:pPr>
+        <w:rPr>
           <w:lang w:bidi="ar-SA"/>
         </w:rPr>
       </w:pPr>
-      <w:r>
-        <w:rPr>
-          <w:rFonts w:ascii="Calibri Light" w:eastAsia="Calibri" w:hAnsi="Calibri Light" w:cs="Calibri Light"/>
-          <w:lang w:bidi="ar-SA"/>
-        </w:rPr>
-        <w:t>To conclude</w:t>
-      </w:r>
-      <w:r>
-        <w:rPr>
-          <w:rFonts w:ascii="Calibri Light" w:eastAsia="Calibri" w:hAnsi="Calibri Light" w:cs="Calibri Light"/>
-          <w:lang w:bidi="ar-SA"/>
-        </w:rPr>
-        <w:t xml:space="preserve">, the best way to </w:t>
-      </w:r>
-      <w:r>
-        <w:rPr>
-          <w:rFonts w:ascii="Calibri Light" w:eastAsia="Calibri" w:hAnsi="Calibri Light" w:cs="Calibri Light"/>
-          <w:lang w:bidi="ar-SA"/>
-        </w:rPr>
-        <w:t>give a good user experience without compromising security would be to generate 2 tokens when a user logs in, access token with a short expiration, and a refresh token with a longer expiration which will be stored securely in httpOnly cookie and accessible only to the server.</w:t>
-      </w:r>
-    </w:p>
-    <w:bookmarkStart w:id="14" w:name="_Toc118209838" w:displacedByCustomXml="next"/>
-    <w:bookmarkStart w:id="15" w:name="_Toc118210334" w:displacedByCustomXml="next"/>
+    </w:p>
     <w:sdt>
       <w:sdtPr>
         <w:rPr>
@@ -2575,8 +2713,8 @@
             </w:rPr>
             <w:t>Bibliography</w:t>
           </w:r>
+          <w:bookmarkEnd w:id="14"/>
           <w:bookmarkEnd w:id="15"/>
-          <w:bookmarkEnd w:id="14"/>
         </w:p>
         <w:sdt>
           <w:sdtPr>
